--- a/Assignment2/Assignment2.docx
+++ b/Assignment2/Assignment2.docx
@@ -820,7 +820,7 @@
           <w:rFonts w:asciiTheme="majorHAnsi" w:hAnsiTheme="majorHAnsi"/>
           <w:noProof/>
           <w:color w:val="000000" w:themeColor="text1"/>
-          <w:lang w:val="en-US" w:eastAsia="fi-FI"/>
+          <w:lang w:eastAsia="fi-FI"/>
         </w:rPr>
         <mc:AlternateContent>
           <mc:Choice Requires="wps">
@@ -934,7 +934,7 @@
           <w:rFonts w:asciiTheme="majorHAnsi" w:hAnsiTheme="majorHAnsi"/>
           <w:noProof/>
           <w:color w:val="000000" w:themeColor="text1"/>
-          <w:lang w:val="en-US" w:eastAsia="fi-FI"/>
+          <w:lang w:eastAsia="fi-FI"/>
         </w:rPr>
         <mc:AlternateContent>
           <mc:Choice Requires="wps">
@@ -1013,7 +1013,7 @@
           <w:rFonts w:asciiTheme="majorHAnsi" w:hAnsiTheme="majorHAnsi"/>
           <w:noProof/>
           <w:color w:val="000000" w:themeColor="text1"/>
-          <w:lang w:val="en-US" w:eastAsia="fi-FI"/>
+          <w:lang w:eastAsia="fi-FI"/>
         </w:rPr>
         <mc:AlternateContent>
           <mc:Choice Requires="wps">
@@ -1123,7 +1123,7 @@
           <w:rFonts w:asciiTheme="majorHAnsi" w:hAnsiTheme="majorHAnsi"/>
           <w:noProof/>
           <w:color w:val="000000" w:themeColor="text1"/>
-          <w:lang w:val="en-US" w:eastAsia="fi-FI"/>
+          <w:lang w:eastAsia="fi-FI"/>
         </w:rPr>
         <mc:AlternateContent>
           <mc:Choice Requires="wps">
@@ -1192,7 +1192,7 @@
           <w:rFonts w:asciiTheme="majorHAnsi" w:hAnsiTheme="majorHAnsi"/>
           <w:noProof/>
           <w:color w:val="000000" w:themeColor="text1"/>
-          <w:lang w:val="en-US" w:eastAsia="fi-FI"/>
+          <w:lang w:eastAsia="fi-FI"/>
         </w:rPr>
         <w:drawing>
           <wp:inline distT="0" distB="0" distL="0" distR="0" wp14:anchorId="18D1EB53" wp14:editId="483D82B4">
@@ -1309,9 +1309,58 @@
         <w:rPr>
           <w:lang w:val="en-US"/>
         </w:rPr>
-        <w:lastRenderedPageBreak/>
         <w:t>Exercise 2/5</w:t>
       </w:r>
+    </w:p>
+    <w:p>
+      <w:pPr>
+        <w:rPr>
+          <w:rFonts w:ascii="Times New Roman" w:eastAsia="Times New Roman" w:hAnsi="Times New Roman" w:cs="Times New Roman"/>
+          <w:lang w:val="en-US" w:eastAsia="fi-FI"/>
+        </w:rPr>
+      </w:pPr>
+      <w:r>
+        <w:rPr>
+          <w:rFonts w:ascii="Arial" w:eastAsia="Times New Roman" w:hAnsi="Arial" w:cs="Arial"/>
+          <w:color w:val="333333"/>
+          <w:sz w:val="21"/>
+          <w:szCs w:val="21"/>
+          <w:shd w:val="clear" w:color="auto" w:fill="FFFFFF"/>
+          <w:lang w:val="en-US" w:eastAsia="fi-FI"/>
+        </w:rPr>
+        <w:t xml:space="preserve">(2) In Q2, the color sequence needs to be perceptually uniform (use </w:t>
+      </w:r>
+      <w:proofErr w:type="spellStart"/>
+      <w:r>
+        <w:rPr>
+          <w:rFonts w:ascii="Arial" w:eastAsia="Times New Roman" w:hAnsi="Arial" w:cs="Arial"/>
+          <w:color w:val="333333"/>
+          <w:sz w:val="21"/>
+          <w:szCs w:val="21"/>
+          <w:shd w:val="clear" w:color="auto" w:fill="FFFFFF"/>
+          <w:lang w:val="en-US" w:eastAsia="fi-FI"/>
+        </w:rPr>
+        <w:t>Eq</w:t>
+      </w:r>
+      <w:proofErr w:type="spellEnd"/>
+      <w:r>
+        <w:rPr>
+          <w:rFonts w:ascii="Arial" w:eastAsia="Times New Roman" w:hAnsi="Arial" w:cs="Arial"/>
+          <w:color w:val="333333"/>
+          <w:sz w:val="21"/>
+          <w:szCs w:val="21"/>
+          <w:shd w:val="clear" w:color="auto" w:fill="FFFFFF"/>
+          <w:lang w:val="en-US" w:eastAsia="fi-FI"/>
+        </w:rPr>
+        <w:t xml:space="preserve"> 4.10 to justify the uniformness), and the 4 colors needs to have a clear order. </w:t>
+      </w:r>
+    </w:p>
+    <w:p>
+      <w:pPr>
+        <w:rPr>
+          <w:lang w:val="en-US"/>
+        </w:rPr>
+      </w:pPr>
     </w:p>
     <w:p>
       <w:pPr>
@@ -1535,26 +1584,644 @@
     </w:p>
     <w:p>
       <w:pPr>
-        <w:pStyle w:val="Otsikko2"/>
-        <w:rPr>
-          <w:rFonts w:eastAsia="Times New Roman"/>
-          <w:lang w:val="en-US" w:eastAsia="fi-FI"/>
-        </w:rPr>
-      </w:pPr>
-      <w:r>
-        <w:rPr>
-          <w:rFonts w:eastAsia="Times New Roman"/>
-          <w:lang w:val="en-US" w:eastAsia="fi-FI"/>
-        </w:rPr>
-        <w:t xml:space="preserve">Exercise </w:t>
-      </w:r>
-      <w:r>
-        <w:rPr>
-          <w:rFonts w:eastAsia="Times New Roman"/>
-          <w:lang w:val="en-US" w:eastAsia="fi-FI"/>
-        </w:rPr>
-        <w:t>3/5</w:t>
-      </w:r>
+        <w:rPr>
+          <w:rFonts w:asciiTheme="majorHAnsi" w:eastAsia="Times New Roman" w:hAnsiTheme="majorHAnsi" w:cs="Times New Roman"/>
+          <w:color w:val="000000" w:themeColor="text1"/>
+          <w:shd w:val="clear" w:color="auto" w:fill="FFFFFF"/>
+          <w:lang w:val="en-US" w:eastAsia="fi-FI"/>
+        </w:rPr>
+      </w:pPr>
+      <w:r>
+        <w:rPr>
+          <w:rFonts w:asciiTheme="majorHAnsi" w:eastAsia="Times New Roman" w:hAnsiTheme="majorHAnsi" w:cs="Times New Roman"/>
+          <w:color w:val="000000" w:themeColor="text1"/>
+          <w:shd w:val="clear" w:color="auto" w:fill="FFFFFF"/>
+          <w:lang w:val="en-US" w:eastAsia="fi-FI"/>
+        </w:rPr>
+        <w:t xml:space="preserve">To have uniform color sequence </w:t>
+      </w:r>
+      <w:r>
+        <w:rPr>
+          <w:rFonts w:ascii="Calibri Light" w:eastAsia="Times New Roman" w:hAnsi="Calibri Light" w:cs="Times New Roman"/>
+          <w:color w:val="000000" w:themeColor="text1"/>
+          <w:shd w:val="clear" w:color="auto" w:fill="FFFFFF"/>
+          <w:lang w:val="en-US" w:eastAsia="fi-FI"/>
+        </w:rPr>
+        <w:t>∆</w:t>
+      </w:r>
+      <w:r>
+        <w:rPr>
+          <w:rFonts w:asciiTheme="majorHAnsi" w:eastAsia="Times New Roman" w:hAnsiTheme="majorHAnsi" w:cs="Times New Roman"/>
+          <w:color w:val="000000" w:themeColor="text1"/>
+          <w:shd w:val="clear" w:color="auto" w:fill="FFFFFF"/>
+          <w:lang w:val="en-US" w:eastAsia="fi-FI"/>
+        </w:rPr>
+        <w:t xml:space="preserve">E must be constant between sequential colors </w:t>
+      </w:r>
+      <w:r>
+        <w:rPr>
+          <w:rFonts w:asciiTheme="majorHAnsi" w:eastAsia="Times New Roman" w:hAnsiTheme="majorHAnsi" w:cs="Times New Roman"/>
+          <w:color w:val="000000" w:themeColor="text1"/>
+          <w:shd w:val="clear" w:color="auto" w:fill="FFFFFF"/>
+          <w:lang w:val="en-US" w:eastAsia="fi-FI"/>
+        </w:rPr>
+        <w:sym w:font="Wingdings" w:char="F0E0"/>
+      </w:r>
+      <w:r>
+        <w:rPr>
+          <w:rFonts w:asciiTheme="majorHAnsi" w:eastAsia="Times New Roman" w:hAnsiTheme="majorHAnsi" w:cs="Times New Roman"/>
+          <w:color w:val="000000" w:themeColor="text1"/>
+          <w:shd w:val="clear" w:color="auto" w:fill="FFFFFF"/>
+          <w:lang w:val="en-US" w:eastAsia="fi-FI"/>
+        </w:rPr>
+        <w:t xml:space="preserve">When L,U and V variables are increased by 30 after every color, </w:t>
+      </w:r>
+      <w:r>
+        <w:rPr>
+          <w:rFonts w:ascii="Calibri Light" w:eastAsia="Times New Roman" w:hAnsi="Calibri Light" w:cs="Times New Roman"/>
+          <w:color w:val="000000" w:themeColor="text1"/>
+          <w:shd w:val="clear" w:color="auto" w:fill="FFFFFF"/>
+          <w:lang w:val="en-US" w:eastAsia="fi-FI"/>
+        </w:rPr>
+        <w:t>∆</w:t>
+      </w:r>
+      <w:r>
+        <w:rPr>
+          <w:rFonts w:asciiTheme="majorHAnsi" w:eastAsia="Times New Roman" w:hAnsiTheme="majorHAnsi" w:cs="Times New Roman"/>
+          <w:color w:val="000000" w:themeColor="text1"/>
+          <w:shd w:val="clear" w:color="auto" w:fill="FFFFFF"/>
+          <w:lang w:val="en-US" w:eastAsia="fi-FI"/>
+        </w:rPr>
+        <w:t>E</w:t>
+      </w:r>
+      <w:r>
+        <w:rPr>
+          <w:rFonts w:asciiTheme="majorHAnsi" w:eastAsia="Times New Roman" w:hAnsiTheme="majorHAnsi" w:cs="Times New Roman"/>
+          <w:color w:val="000000" w:themeColor="text1"/>
+          <w:shd w:val="clear" w:color="auto" w:fill="FFFFFF"/>
+          <w:lang w:val="en-US" w:eastAsia="fi-FI"/>
+        </w:rPr>
+        <w:t xml:space="preserve"> is constant </w:t>
+      </w:r>
+      <w:r>
+        <w:rPr>
+          <w:rFonts w:asciiTheme="majorHAnsi" w:eastAsia="Times New Roman" w:hAnsiTheme="majorHAnsi" w:cs="Times New Roman"/>
+          <w:color w:val="000000" w:themeColor="text1"/>
+          <w:shd w:val="clear" w:color="auto" w:fill="FFFFFF"/>
+          <w:lang w:val="en-US" w:eastAsia="fi-FI"/>
+        </w:rPr>
+        <w:t>51.9615</w:t>
+      </w:r>
+      <w:r>
+        <w:rPr>
+          <w:rFonts w:asciiTheme="majorHAnsi" w:eastAsia="Times New Roman" w:hAnsiTheme="majorHAnsi" w:cs="Times New Roman"/>
+          <w:color w:val="000000" w:themeColor="text1"/>
+          <w:shd w:val="clear" w:color="auto" w:fill="FFFFFF"/>
+          <w:lang w:val="en-US" w:eastAsia="fi-FI"/>
+        </w:rPr>
+        <w:t xml:space="preserve"> and the </w:t>
+      </w:r>
+      <w:r>
+        <w:rPr>
+          <w:rFonts w:asciiTheme="majorHAnsi" w:eastAsia="Times New Roman" w:hAnsiTheme="majorHAnsi" w:cs="Times New Roman"/>
+          <w:color w:val="000000" w:themeColor="text1"/>
+          <w:shd w:val="clear" w:color="auto" w:fill="FFFFFF"/>
+          <w:lang w:val="en-US" w:eastAsia="fi-FI"/>
+        </w:rPr>
+        <w:t>respective</w:t>
+      </w:r>
+      <w:bookmarkStart w:id="0" w:name="_GoBack"/>
+      <w:bookmarkEnd w:id="0"/>
+      <w:r>
+        <w:rPr>
+          <w:rFonts w:asciiTheme="majorHAnsi" w:eastAsia="Times New Roman" w:hAnsiTheme="majorHAnsi" w:cs="Times New Roman"/>
+          <w:color w:val="000000" w:themeColor="text1"/>
+          <w:shd w:val="clear" w:color="auto" w:fill="FFFFFF"/>
+          <w:lang w:val="en-US" w:eastAsia="fi-FI"/>
+        </w:rPr>
+        <w:t xml:space="preserve"> RGB values are:</w:t>
+      </w:r>
+    </w:p>
+    <w:p>
+      <w:pPr>
+        <w:rPr>
+          <w:rFonts w:asciiTheme="majorHAnsi" w:eastAsia="Times New Roman" w:hAnsiTheme="majorHAnsi" w:cs="Times New Roman"/>
+          <w:color w:val="000000" w:themeColor="text1"/>
+          <w:shd w:val="clear" w:color="auto" w:fill="FFFFFF"/>
+          <w:lang w:val="en-US" w:eastAsia="fi-FI"/>
+        </w:rPr>
+      </w:pPr>
+      <w:r>
+        <w:rPr>
+          <w:rFonts w:asciiTheme="majorHAnsi" w:eastAsia="Times New Roman" w:hAnsiTheme="majorHAnsi" w:cs="Times New Roman"/>
+          <w:color w:val="000000" w:themeColor="text1"/>
+          <w:shd w:val="clear" w:color="auto" w:fill="FFFFFF"/>
+          <w:lang w:val="en-US" w:eastAsia="fi-FI"/>
+        </w:rPr>
+        <w:t xml:space="preserve">First </w:t>
+      </w:r>
+      <w:r>
+        <w:rPr>
+          <w:rFonts w:asciiTheme="majorHAnsi" w:eastAsia="Times New Roman" w:hAnsiTheme="majorHAnsi" w:cs="Times New Roman"/>
+          <w:color w:val="000000" w:themeColor="text1"/>
+          <w:shd w:val="clear" w:color="auto" w:fill="FFFFFF"/>
+          <w:lang w:val="en-US" w:eastAsia="fi-FI"/>
+        </w:rPr>
+        <w:t>LUV = L:0, U:0, V:0</w:t>
+      </w:r>
+      <w:r>
+        <w:rPr>
+          <w:rFonts w:asciiTheme="majorHAnsi" w:eastAsia="Times New Roman" w:hAnsiTheme="majorHAnsi" w:cs="Times New Roman"/>
+          <w:color w:val="000000" w:themeColor="text1"/>
+          <w:shd w:val="clear" w:color="auto" w:fill="FFFFFF"/>
+          <w:lang w:val="en-US" w:eastAsia="fi-FI"/>
+        </w:rPr>
+        <w:t xml:space="preserve"> </w:t>
+      </w:r>
+      <w:r>
+        <w:rPr>
+          <w:rFonts w:asciiTheme="majorHAnsi" w:eastAsia="Times New Roman" w:hAnsiTheme="majorHAnsi" w:cs="Times New Roman"/>
+          <w:color w:val="000000" w:themeColor="text1"/>
+          <w:shd w:val="clear" w:color="auto" w:fill="FFFFFF"/>
+          <w:lang w:val="en-US" w:eastAsia="fi-FI"/>
+        </w:rPr>
+        <w:sym w:font="Wingdings" w:char="F0E0"/>
+      </w:r>
+      <w:r>
+        <w:rPr>
+          <w:rFonts w:asciiTheme="majorHAnsi" w:eastAsia="Times New Roman" w:hAnsiTheme="majorHAnsi" w:cs="Times New Roman"/>
+          <w:color w:val="000000" w:themeColor="text1"/>
+          <w:shd w:val="clear" w:color="auto" w:fill="FFFFFF"/>
+          <w:lang w:val="en-US" w:eastAsia="fi-FI"/>
+        </w:rPr>
+        <w:t xml:space="preserve"> RGB: R:</w:t>
+      </w:r>
+      <w:r>
+        <w:rPr>
+          <w:lang w:val="en-US"/>
+        </w:rPr>
+        <w:t xml:space="preserve"> </w:t>
+      </w:r>
+      <w:r>
+        <w:rPr>
+          <w:rFonts w:asciiTheme="majorHAnsi" w:eastAsia="Times New Roman" w:hAnsiTheme="majorHAnsi" w:cs="Times New Roman"/>
+          <w:color w:val="000000" w:themeColor="text1"/>
+          <w:shd w:val="clear" w:color="auto" w:fill="FFFFFF"/>
+          <w:lang w:val="en-US" w:eastAsia="fi-FI"/>
+        </w:rPr>
+        <w:t>0</w:t>
+      </w:r>
+      <w:r>
+        <w:rPr>
+          <w:rFonts w:asciiTheme="majorHAnsi" w:eastAsia="Times New Roman" w:hAnsiTheme="majorHAnsi" w:cs="Times New Roman"/>
+          <w:color w:val="000000" w:themeColor="text1"/>
+          <w:shd w:val="clear" w:color="auto" w:fill="FFFFFF"/>
+          <w:lang w:val="en-US" w:eastAsia="fi-FI"/>
+        </w:rPr>
+        <w:t>, G:</w:t>
+      </w:r>
+      <w:r>
+        <w:rPr>
+          <w:lang w:val="en-US"/>
+        </w:rPr>
+        <w:t xml:space="preserve"> </w:t>
+      </w:r>
+      <w:r>
+        <w:rPr>
+          <w:rFonts w:asciiTheme="majorHAnsi" w:eastAsia="Times New Roman" w:hAnsiTheme="majorHAnsi" w:cs="Times New Roman"/>
+          <w:color w:val="000000" w:themeColor="text1"/>
+          <w:shd w:val="clear" w:color="auto" w:fill="FFFFFF"/>
+          <w:lang w:val="en-US" w:eastAsia="fi-FI"/>
+        </w:rPr>
+        <w:t>0</w:t>
+      </w:r>
+      <w:r>
+        <w:rPr>
+          <w:rFonts w:asciiTheme="majorHAnsi" w:eastAsia="Times New Roman" w:hAnsiTheme="majorHAnsi" w:cs="Times New Roman"/>
+          <w:color w:val="000000" w:themeColor="text1"/>
+          <w:shd w:val="clear" w:color="auto" w:fill="FFFFFF"/>
+          <w:lang w:val="en-US" w:eastAsia="fi-FI"/>
+        </w:rPr>
+        <w:t>, B:0</w:t>
+      </w:r>
+    </w:p>
+    <w:p>
+      <w:pPr>
+        <w:rPr>
+          <w:rFonts w:asciiTheme="majorHAnsi" w:eastAsia="Times New Roman" w:hAnsiTheme="majorHAnsi" w:cs="Times New Roman"/>
+          <w:color w:val="000000" w:themeColor="text1"/>
+          <w:shd w:val="clear" w:color="auto" w:fill="FFFFFF"/>
+          <w:lang w:val="en-US" w:eastAsia="fi-FI"/>
+        </w:rPr>
+      </w:pPr>
+      <w:r>
+        <w:rPr>
+          <w:rFonts w:asciiTheme="majorHAnsi" w:eastAsia="Times New Roman" w:hAnsiTheme="majorHAnsi" w:cs="Times New Roman"/>
+          <w:color w:val="000000" w:themeColor="text1"/>
+          <w:shd w:val="clear" w:color="auto" w:fill="FFFFFF"/>
+          <w:lang w:val="en-US" w:eastAsia="fi-FI"/>
+        </w:rPr>
+        <w:t>Second LUV = L:30, U:3</w:t>
+      </w:r>
+      <w:r>
+        <w:rPr>
+          <w:rFonts w:asciiTheme="majorHAnsi" w:eastAsia="Times New Roman" w:hAnsiTheme="majorHAnsi" w:cs="Times New Roman"/>
+          <w:color w:val="000000" w:themeColor="text1"/>
+          <w:shd w:val="clear" w:color="auto" w:fill="FFFFFF"/>
+          <w:lang w:val="en-US" w:eastAsia="fi-FI"/>
+        </w:rPr>
+        <w:t>0, V:</w:t>
+      </w:r>
+      <w:r>
+        <w:rPr>
+          <w:rFonts w:asciiTheme="majorHAnsi" w:eastAsia="Times New Roman" w:hAnsiTheme="majorHAnsi" w:cs="Times New Roman"/>
+          <w:color w:val="000000" w:themeColor="text1"/>
+          <w:shd w:val="clear" w:color="auto" w:fill="FFFFFF"/>
+          <w:lang w:val="en-US" w:eastAsia="fi-FI"/>
+        </w:rPr>
+        <w:t>3</w:t>
+      </w:r>
+      <w:r>
+        <w:rPr>
+          <w:rFonts w:asciiTheme="majorHAnsi" w:eastAsia="Times New Roman" w:hAnsiTheme="majorHAnsi" w:cs="Times New Roman"/>
+          <w:color w:val="000000" w:themeColor="text1"/>
+          <w:shd w:val="clear" w:color="auto" w:fill="FFFFFF"/>
+          <w:lang w:val="en-US" w:eastAsia="fi-FI"/>
+        </w:rPr>
+        <w:t>0</w:t>
+      </w:r>
+      <w:r>
+        <w:rPr>
+          <w:rFonts w:asciiTheme="majorHAnsi" w:eastAsia="Times New Roman" w:hAnsiTheme="majorHAnsi" w:cs="Times New Roman"/>
+          <w:color w:val="000000" w:themeColor="text1"/>
+          <w:shd w:val="clear" w:color="auto" w:fill="FFFFFF"/>
+          <w:lang w:val="en-US" w:eastAsia="fi-FI"/>
+        </w:rPr>
+        <w:t xml:space="preserve"> </w:t>
+      </w:r>
+      <w:r>
+        <w:rPr>
+          <w:rFonts w:asciiTheme="majorHAnsi" w:eastAsia="Times New Roman" w:hAnsiTheme="majorHAnsi" w:cs="Times New Roman"/>
+          <w:color w:val="000000" w:themeColor="text1"/>
+          <w:shd w:val="clear" w:color="auto" w:fill="FFFFFF"/>
+          <w:lang w:val="en-US" w:eastAsia="fi-FI"/>
+        </w:rPr>
+        <w:sym w:font="Wingdings" w:char="F0E0"/>
+      </w:r>
+      <w:r>
+        <w:rPr>
+          <w:rFonts w:asciiTheme="majorHAnsi" w:eastAsia="Times New Roman" w:hAnsiTheme="majorHAnsi" w:cs="Times New Roman"/>
+          <w:color w:val="000000" w:themeColor="text1"/>
+          <w:shd w:val="clear" w:color="auto" w:fill="FFFFFF"/>
+          <w:lang w:val="en-US" w:eastAsia="fi-FI"/>
+        </w:rPr>
+        <w:t xml:space="preserve"> RGB: R:</w:t>
+      </w:r>
+      <w:r>
+        <w:rPr>
+          <w:lang w:val="en-US"/>
+        </w:rPr>
+        <w:t xml:space="preserve"> </w:t>
+      </w:r>
+      <w:r>
+        <w:rPr>
+          <w:rFonts w:asciiTheme="majorHAnsi" w:eastAsia="Times New Roman" w:hAnsiTheme="majorHAnsi" w:cs="Times New Roman"/>
+          <w:color w:val="000000" w:themeColor="text1"/>
+          <w:shd w:val="clear" w:color="auto" w:fill="FFFFFF"/>
+          <w:lang w:val="en-US" w:eastAsia="fi-FI"/>
+        </w:rPr>
+        <w:t>100.7301107362861</w:t>
+      </w:r>
+      <w:r>
+        <w:rPr>
+          <w:rFonts w:asciiTheme="majorHAnsi" w:eastAsia="Times New Roman" w:hAnsiTheme="majorHAnsi" w:cs="Times New Roman"/>
+          <w:color w:val="000000" w:themeColor="text1"/>
+          <w:shd w:val="clear" w:color="auto" w:fill="FFFFFF"/>
+          <w:lang w:val="en-US" w:eastAsia="fi-FI"/>
+        </w:rPr>
+        <w:t>, G:</w:t>
+      </w:r>
+      <w:r>
+        <w:rPr>
+          <w:lang w:val="en-US"/>
+        </w:rPr>
+        <w:t xml:space="preserve"> </w:t>
+      </w:r>
+      <w:r>
+        <w:rPr>
+          <w:rFonts w:asciiTheme="majorHAnsi" w:eastAsia="Times New Roman" w:hAnsiTheme="majorHAnsi" w:cs="Times New Roman"/>
+          <w:color w:val="000000" w:themeColor="text1"/>
+          <w:shd w:val="clear" w:color="auto" w:fill="FFFFFF"/>
+          <w:lang w:val="en-US" w:eastAsia="fi-FI"/>
+        </w:rPr>
+        <w:t>62.40505837223183</w:t>
+      </w:r>
+      <w:r>
+        <w:rPr>
+          <w:rFonts w:asciiTheme="majorHAnsi" w:eastAsia="Times New Roman" w:hAnsiTheme="majorHAnsi" w:cs="Times New Roman"/>
+          <w:color w:val="000000" w:themeColor="text1"/>
+          <w:shd w:val="clear" w:color="auto" w:fill="FFFFFF"/>
+          <w:lang w:val="en-US" w:eastAsia="fi-FI"/>
+        </w:rPr>
+        <w:t>, B:</w:t>
+      </w:r>
+      <w:r>
+        <w:rPr>
+          <w:lang w:val="en-US"/>
+        </w:rPr>
+        <w:t xml:space="preserve"> </w:t>
+      </w:r>
+      <w:r>
+        <w:rPr>
+          <w:rFonts w:asciiTheme="majorHAnsi" w:eastAsia="Times New Roman" w:hAnsiTheme="majorHAnsi" w:cs="Times New Roman"/>
+          <w:color w:val="000000" w:themeColor="text1"/>
+          <w:shd w:val="clear" w:color="auto" w:fill="FFFFFF"/>
+          <w:lang w:val="en-US" w:eastAsia="fi-FI"/>
+        </w:rPr>
+        <w:t>0</w:t>
+      </w:r>
+    </w:p>
+    <w:p>
+      <w:pPr>
+        <w:rPr>
+          <w:rFonts w:asciiTheme="majorHAnsi" w:eastAsia="Times New Roman" w:hAnsiTheme="majorHAnsi" w:cs="Times New Roman"/>
+          <w:color w:val="000000" w:themeColor="text1"/>
+          <w:shd w:val="clear" w:color="auto" w:fill="FFFFFF"/>
+          <w:lang w:val="en-US" w:eastAsia="fi-FI"/>
+        </w:rPr>
+      </w:pPr>
+      <w:r>
+        <w:rPr>
+          <w:rFonts w:asciiTheme="majorHAnsi" w:eastAsia="Times New Roman" w:hAnsiTheme="majorHAnsi" w:cs="Times New Roman"/>
+          <w:color w:val="000000" w:themeColor="text1"/>
+          <w:shd w:val="clear" w:color="auto" w:fill="FFFFFF"/>
+          <w:lang w:val="en-US" w:eastAsia="fi-FI"/>
+        </w:rPr>
+        <w:t>Third LUV = L:60, U:6</w:t>
+      </w:r>
+      <w:r>
+        <w:rPr>
+          <w:rFonts w:asciiTheme="majorHAnsi" w:eastAsia="Times New Roman" w:hAnsiTheme="majorHAnsi" w:cs="Times New Roman"/>
+          <w:color w:val="000000" w:themeColor="text1"/>
+          <w:shd w:val="clear" w:color="auto" w:fill="FFFFFF"/>
+          <w:lang w:val="en-US" w:eastAsia="fi-FI"/>
+        </w:rPr>
+        <w:t>0, V:</w:t>
+      </w:r>
+      <w:r>
+        <w:rPr>
+          <w:rFonts w:asciiTheme="majorHAnsi" w:eastAsia="Times New Roman" w:hAnsiTheme="majorHAnsi" w:cs="Times New Roman"/>
+          <w:color w:val="000000" w:themeColor="text1"/>
+          <w:shd w:val="clear" w:color="auto" w:fill="FFFFFF"/>
+          <w:lang w:val="en-US" w:eastAsia="fi-FI"/>
+        </w:rPr>
+        <w:t>6</w:t>
+      </w:r>
+      <w:r>
+        <w:rPr>
+          <w:rFonts w:asciiTheme="majorHAnsi" w:eastAsia="Times New Roman" w:hAnsiTheme="majorHAnsi" w:cs="Times New Roman"/>
+          <w:color w:val="000000" w:themeColor="text1"/>
+          <w:shd w:val="clear" w:color="auto" w:fill="FFFFFF"/>
+          <w:lang w:val="en-US" w:eastAsia="fi-FI"/>
+        </w:rPr>
+        <w:t>0</w:t>
+      </w:r>
+      <w:r>
+        <w:rPr>
+          <w:rFonts w:asciiTheme="majorHAnsi" w:eastAsia="Times New Roman" w:hAnsiTheme="majorHAnsi" w:cs="Times New Roman"/>
+          <w:color w:val="000000" w:themeColor="text1"/>
+          <w:shd w:val="clear" w:color="auto" w:fill="FFFFFF"/>
+          <w:lang w:val="en-US" w:eastAsia="fi-FI"/>
+        </w:rPr>
+        <w:t xml:space="preserve"> </w:t>
+      </w:r>
+      <w:r>
+        <w:rPr>
+          <w:rFonts w:asciiTheme="majorHAnsi" w:eastAsia="Times New Roman" w:hAnsiTheme="majorHAnsi" w:cs="Times New Roman"/>
+          <w:color w:val="000000" w:themeColor="text1"/>
+          <w:shd w:val="clear" w:color="auto" w:fill="FFFFFF"/>
+          <w:lang w:val="en-US" w:eastAsia="fi-FI"/>
+        </w:rPr>
+        <w:sym w:font="Wingdings" w:char="F0E0"/>
+      </w:r>
+      <w:r>
+        <w:rPr>
+          <w:rFonts w:asciiTheme="majorHAnsi" w:eastAsia="Times New Roman" w:hAnsiTheme="majorHAnsi" w:cs="Times New Roman"/>
+          <w:color w:val="000000" w:themeColor="text1"/>
+          <w:shd w:val="clear" w:color="auto" w:fill="FFFFFF"/>
+          <w:lang w:val="en-US" w:eastAsia="fi-FI"/>
+        </w:rPr>
+        <w:t xml:space="preserve"> RGB: R:</w:t>
+      </w:r>
+      <w:r>
+        <w:rPr>
+          <w:lang w:val="en-US"/>
+        </w:rPr>
+        <w:t xml:space="preserve"> </w:t>
+      </w:r>
+      <w:r>
+        <w:rPr>
+          <w:rFonts w:asciiTheme="majorHAnsi" w:eastAsia="Times New Roman" w:hAnsiTheme="majorHAnsi" w:cs="Times New Roman"/>
+          <w:color w:val="000000" w:themeColor="text1"/>
+          <w:shd w:val="clear" w:color="auto" w:fill="FFFFFF"/>
+          <w:lang w:val="en-US" w:eastAsia="fi-FI"/>
+        </w:rPr>
+        <w:t>200.9271221602317</w:t>
+      </w:r>
+      <w:r>
+        <w:rPr>
+          <w:rFonts w:asciiTheme="majorHAnsi" w:eastAsia="Times New Roman" w:hAnsiTheme="majorHAnsi" w:cs="Times New Roman"/>
+          <w:color w:val="000000" w:themeColor="text1"/>
+          <w:shd w:val="clear" w:color="auto" w:fill="FFFFFF"/>
+          <w:lang w:val="en-US" w:eastAsia="fi-FI"/>
+        </w:rPr>
+        <w:t>, G:</w:t>
+      </w:r>
+      <w:r>
+        <w:rPr>
+          <w:lang w:val="en-US"/>
+        </w:rPr>
+        <w:t xml:space="preserve"> </w:t>
+      </w:r>
+      <w:r>
+        <w:rPr>
+          <w:rFonts w:asciiTheme="majorHAnsi" w:eastAsia="Times New Roman" w:hAnsiTheme="majorHAnsi" w:cs="Times New Roman"/>
+          <w:color w:val="000000" w:themeColor="text1"/>
+          <w:shd w:val="clear" w:color="auto" w:fill="FFFFFF"/>
+          <w:lang w:val="en-US" w:eastAsia="fi-FI"/>
+        </w:rPr>
+        <w:t>129.13902239980374</w:t>
+      </w:r>
+      <w:r>
+        <w:rPr>
+          <w:rFonts w:asciiTheme="majorHAnsi" w:eastAsia="Times New Roman" w:hAnsiTheme="majorHAnsi" w:cs="Times New Roman"/>
+          <w:color w:val="000000" w:themeColor="text1"/>
+          <w:shd w:val="clear" w:color="auto" w:fill="FFFFFF"/>
+          <w:lang w:val="en-US" w:eastAsia="fi-FI"/>
+        </w:rPr>
+        <w:t>, B:</w:t>
+      </w:r>
+      <w:r>
+        <w:rPr>
+          <w:lang w:val="en-US"/>
+        </w:rPr>
+        <w:t xml:space="preserve"> </w:t>
+      </w:r>
+      <w:r>
+        <w:rPr>
+          <w:rFonts w:asciiTheme="majorHAnsi" w:eastAsia="Times New Roman" w:hAnsiTheme="majorHAnsi" w:cs="Times New Roman"/>
+          <w:color w:val="000000" w:themeColor="text1"/>
+          <w:shd w:val="clear" w:color="auto" w:fill="FFFFFF"/>
+          <w:lang w:val="en-US" w:eastAsia="fi-FI"/>
+        </w:rPr>
+        <w:t>0</w:t>
+      </w:r>
+    </w:p>
+    <w:p>
+      <w:pPr>
+        <w:rPr>
+          <w:rFonts w:asciiTheme="majorHAnsi" w:eastAsia="Times New Roman" w:hAnsiTheme="majorHAnsi" w:cs="Times New Roman"/>
+          <w:color w:val="000000" w:themeColor="text1"/>
+          <w:shd w:val="clear" w:color="auto" w:fill="FFFFFF"/>
+          <w:lang w:val="en-US" w:eastAsia="fi-FI"/>
+        </w:rPr>
+      </w:pPr>
+      <w:r>
+        <w:rPr>
+          <w:rFonts w:asciiTheme="majorHAnsi" w:eastAsia="Times New Roman" w:hAnsiTheme="majorHAnsi" w:cs="Times New Roman"/>
+          <w:color w:val="000000" w:themeColor="text1"/>
+          <w:shd w:val="clear" w:color="auto" w:fill="FFFFFF"/>
+          <w:lang w:val="en-US" w:eastAsia="fi-FI"/>
+        </w:rPr>
+        <w:t>Fourth LUV = L:90, U:9</w:t>
+      </w:r>
+      <w:r>
+        <w:rPr>
+          <w:rFonts w:asciiTheme="majorHAnsi" w:eastAsia="Times New Roman" w:hAnsiTheme="majorHAnsi" w:cs="Times New Roman"/>
+          <w:color w:val="000000" w:themeColor="text1"/>
+          <w:shd w:val="clear" w:color="auto" w:fill="FFFFFF"/>
+          <w:lang w:val="en-US" w:eastAsia="fi-FI"/>
+        </w:rPr>
+        <w:t>0, V:</w:t>
+      </w:r>
+      <w:r>
+        <w:rPr>
+          <w:rFonts w:asciiTheme="majorHAnsi" w:eastAsia="Times New Roman" w:hAnsiTheme="majorHAnsi" w:cs="Times New Roman"/>
+          <w:color w:val="000000" w:themeColor="text1"/>
+          <w:shd w:val="clear" w:color="auto" w:fill="FFFFFF"/>
+          <w:lang w:val="en-US" w:eastAsia="fi-FI"/>
+        </w:rPr>
+        <w:t>9</w:t>
+      </w:r>
+      <w:r>
+        <w:rPr>
+          <w:rFonts w:asciiTheme="majorHAnsi" w:eastAsia="Times New Roman" w:hAnsiTheme="majorHAnsi" w:cs="Times New Roman"/>
+          <w:color w:val="000000" w:themeColor="text1"/>
+          <w:shd w:val="clear" w:color="auto" w:fill="FFFFFF"/>
+          <w:lang w:val="en-US" w:eastAsia="fi-FI"/>
+        </w:rPr>
+        <w:t>0</w:t>
+      </w:r>
+      <w:r>
+        <w:rPr>
+          <w:rFonts w:asciiTheme="majorHAnsi" w:eastAsia="Times New Roman" w:hAnsiTheme="majorHAnsi" w:cs="Times New Roman"/>
+          <w:color w:val="000000" w:themeColor="text1"/>
+          <w:shd w:val="clear" w:color="auto" w:fill="FFFFFF"/>
+          <w:lang w:val="en-US" w:eastAsia="fi-FI"/>
+        </w:rPr>
+        <w:t xml:space="preserve"> </w:t>
+      </w:r>
+      <w:r>
+        <w:rPr>
+          <w:rFonts w:asciiTheme="majorHAnsi" w:eastAsia="Times New Roman" w:hAnsiTheme="majorHAnsi" w:cs="Times New Roman"/>
+          <w:color w:val="000000" w:themeColor="text1"/>
+          <w:shd w:val="clear" w:color="auto" w:fill="FFFFFF"/>
+          <w:lang w:val="en-US" w:eastAsia="fi-FI"/>
+        </w:rPr>
+        <w:sym w:font="Wingdings" w:char="F0E0"/>
+      </w:r>
+      <w:r>
+        <w:rPr>
+          <w:rFonts w:asciiTheme="majorHAnsi" w:eastAsia="Times New Roman" w:hAnsiTheme="majorHAnsi" w:cs="Times New Roman"/>
+          <w:color w:val="000000" w:themeColor="text1"/>
+          <w:shd w:val="clear" w:color="auto" w:fill="FFFFFF"/>
+          <w:lang w:val="en-US" w:eastAsia="fi-FI"/>
+        </w:rPr>
+        <w:t xml:space="preserve"> RGB: R:</w:t>
+      </w:r>
+      <w:r>
+        <w:rPr>
+          <w:lang w:val="en-US"/>
+        </w:rPr>
+        <w:t xml:space="preserve"> </w:t>
+      </w:r>
+      <w:r>
+        <w:rPr>
+          <w:rFonts w:asciiTheme="majorHAnsi" w:eastAsia="Times New Roman" w:hAnsiTheme="majorHAnsi" w:cs="Times New Roman"/>
+          <w:color w:val="000000" w:themeColor="text1"/>
+          <w:shd w:val="clear" w:color="auto" w:fill="FFFFFF"/>
+          <w:lang w:val="en-US" w:eastAsia="fi-FI"/>
+        </w:rPr>
+        <w:t>255</w:t>
+      </w:r>
+      <w:r>
+        <w:rPr>
+          <w:rFonts w:asciiTheme="majorHAnsi" w:eastAsia="Times New Roman" w:hAnsiTheme="majorHAnsi" w:cs="Times New Roman"/>
+          <w:color w:val="000000" w:themeColor="text1"/>
+          <w:shd w:val="clear" w:color="auto" w:fill="FFFFFF"/>
+          <w:lang w:val="en-US" w:eastAsia="fi-FI"/>
+        </w:rPr>
+        <w:t>, G:</w:t>
+      </w:r>
+      <w:r>
+        <w:rPr>
+          <w:lang w:val="en-US"/>
+        </w:rPr>
+        <w:t xml:space="preserve"> </w:t>
+      </w:r>
+      <w:r>
+        <w:rPr>
+          <w:rFonts w:asciiTheme="majorHAnsi" w:eastAsia="Times New Roman" w:hAnsiTheme="majorHAnsi" w:cs="Times New Roman"/>
+          <w:color w:val="000000" w:themeColor="text1"/>
+          <w:shd w:val="clear" w:color="auto" w:fill="FFFFFF"/>
+          <w:lang w:val="en-US" w:eastAsia="fi-FI"/>
+        </w:rPr>
+        <w:t>202.96975332400476</w:t>
+      </w:r>
+      <w:r>
+        <w:rPr>
+          <w:rFonts w:asciiTheme="majorHAnsi" w:eastAsia="Times New Roman" w:hAnsiTheme="majorHAnsi" w:cs="Times New Roman"/>
+          <w:color w:val="000000" w:themeColor="text1"/>
+          <w:shd w:val="clear" w:color="auto" w:fill="FFFFFF"/>
+          <w:lang w:val="en-US" w:eastAsia="fi-FI"/>
+        </w:rPr>
+        <w:t>, B:</w:t>
+      </w:r>
+      <w:r>
+        <w:rPr>
+          <w:lang w:val="en-US"/>
+        </w:rPr>
+        <w:t xml:space="preserve"> </w:t>
+      </w:r>
+      <w:r>
+        <w:rPr>
+          <w:rFonts w:asciiTheme="majorHAnsi" w:eastAsia="Times New Roman" w:hAnsiTheme="majorHAnsi" w:cs="Times New Roman"/>
+          <w:color w:val="000000" w:themeColor="text1"/>
+          <w:shd w:val="clear" w:color="auto" w:fill="FFFFFF"/>
+          <w:lang w:val="en-US" w:eastAsia="fi-FI"/>
+        </w:rPr>
+        <w:t>0</w:t>
+      </w:r>
+    </w:p>
+    <w:p>
+      <w:pPr>
+        <w:rPr>
+          <w:rFonts w:asciiTheme="majorHAnsi" w:eastAsia="Times New Roman" w:hAnsiTheme="majorHAnsi" w:cs="Times New Roman"/>
+          <w:color w:val="000000" w:themeColor="text1"/>
+          <w:shd w:val="clear" w:color="auto" w:fill="FFFFFF"/>
+          <w:lang w:val="en-US" w:eastAsia="fi-FI"/>
+        </w:rPr>
+      </w:pPr>
     </w:p>
     <w:p>
       <w:pPr>
@@ -1562,167 +2229,75 @@
         <w:autoSpaceDE w:val="0"/>
         <w:autoSpaceDN w:val="0"/>
         <w:adjustRightInd w:val="0"/>
-        <w:spacing w:after="240"/>
-        <w:rPr>
-          <w:rFonts w:asciiTheme="majorHAnsi" w:hAnsiTheme="majorHAnsi" w:cs="Times"/>
-          <w:color w:val="232018"/>
-          <w:lang w:val="en-US"/>
-        </w:rPr>
-      </w:pPr>
-      <w:r>
-        <w:rPr>
-          <w:rFonts w:asciiTheme="majorHAnsi" w:hAnsiTheme="majorHAnsi" w:cs="Times"/>
-          <w:color w:val="232018"/>
-          <w:lang w:val="en-US"/>
-        </w:rPr>
-        <w:t>Images from different sources of light have a different ‘</w:t>
-      </w:r>
-      <w:proofErr w:type="spellStart"/>
-      <w:r>
-        <w:rPr>
-          <w:rFonts w:asciiTheme="majorHAnsi" w:hAnsiTheme="majorHAnsi" w:cs="Times"/>
-          <w:color w:val="232018"/>
-          <w:lang w:val="en-US"/>
-        </w:rPr>
-        <w:t>colour</w:t>
-      </w:r>
-      <w:proofErr w:type="spellEnd"/>
-      <w:r>
-        <w:rPr>
-          <w:rFonts w:asciiTheme="majorHAnsi" w:hAnsiTheme="majorHAnsi" w:cs="Times"/>
-          <w:color w:val="232018"/>
-          <w:lang w:val="en-US"/>
-        </w:rPr>
-        <w:t xml:space="preserve">’ or temperature to them. </w:t>
-      </w:r>
-      <w:r>
-        <w:rPr>
-          <w:rFonts w:asciiTheme="majorHAnsi" w:hAnsiTheme="majorHAnsi" w:cs="Times"/>
-          <w:color w:val="232018"/>
-          <w:lang w:val="en-US"/>
-        </w:rPr>
-        <w:t>Humans</w:t>
-      </w:r>
-      <w:r>
-        <w:rPr>
-          <w:rFonts w:asciiTheme="majorHAnsi" w:hAnsiTheme="majorHAnsi" w:cs="Times"/>
-          <w:color w:val="232018"/>
-          <w:lang w:val="en-US"/>
-        </w:rPr>
-        <w:t xml:space="preserve"> don’t generally notice this difference in temperature because our eyes adjust automatically for it. So</w:t>
-      </w:r>
-      <w:r>
-        <w:rPr>
-          <w:rFonts w:asciiTheme="majorHAnsi" w:hAnsiTheme="majorHAnsi" w:cs="Times"/>
-          <w:color w:val="232018"/>
-          <w:lang w:val="en-US"/>
-        </w:rPr>
-        <w:t>,</w:t>
-      </w:r>
-      <w:r>
-        <w:rPr>
-          <w:rFonts w:asciiTheme="majorHAnsi" w:hAnsiTheme="majorHAnsi" w:cs="Times"/>
-          <w:color w:val="232018"/>
-          <w:lang w:val="en-US"/>
-        </w:rPr>
-        <w:t xml:space="preserve"> unless the temperature of the light is very extreme a white sheet of paper will generally look white to us. However</w:t>
-      </w:r>
-      <w:r>
-        <w:rPr>
-          <w:rFonts w:asciiTheme="majorHAnsi" w:hAnsiTheme="majorHAnsi" w:cs="Times"/>
-          <w:color w:val="232018"/>
-          <w:lang w:val="en-US"/>
-        </w:rPr>
-        <w:t>,</w:t>
-      </w:r>
-      <w:r>
-        <w:rPr>
-          <w:rFonts w:asciiTheme="majorHAnsi" w:hAnsiTheme="majorHAnsi" w:cs="Times"/>
-          <w:color w:val="232018"/>
-          <w:lang w:val="en-US"/>
-        </w:rPr>
-        <w:t xml:space="preserve"> a digital camera doesn’t have the smarts to make these adjustments automatically and sometimes will need us to tell it how to treat different light. For example, for a cooler light you </w:t>
-      </w:r>
-      <w:r>
-        <w:rPr>
-          <w:rFonts w:asciiTheme="majorHAnsi" w:hAnsiTheme="majorHAnsi" w:cs="Times"/>
-          <w:color w:val="232018"/>
-          <w:lang w:val="en-US"/>
-        </w:rPr>
-        <w:t>must</w:t>
-      </w:r>
-      <w:r>
-        <w:rPr>
-          <w:rFonts w:asciiTheme="majorHAnsi" w:hAnsiTheme="majorHAnsi" w:cs="Times"/>
-          <w:color w:val="232018"/>
-          <w:lang w:val="en-US"/>
-        </w:rPr>
-        <w:t xml:space="preserve"> adjust the camera to warm things up and in warm light, you </w:t>
-      </w:r>
-      <w:r>
-        <w:rPr>
-          <w:rFonts w:asciiTheme="majorHAnsi" w:hAnsiTheme="majorHAnsi" w:cs="Times"/>
-          <w:color w:val="232018"/>
-          <w:lang w:val="en-US"/>
-        </w:rPr>
-        <w:t>must</w:t>
-      </w:r>
-      <w:r>
-        <w:rPr>
-          <w:rFonts w:asciiTheme="majorHAnsi" w:hAnsiTheme="majorHAnsi" w:cs="Times"/>
-          <w:color w:val="232018"/>
-          <w:lang w:val="en-US"/>
-        </w:rPr>
-        <w:t xml:space="preserve"> tell it to cool down.</w:t>
+        <w:spacing w:after="240" w:line="340" w:lineRule="atLeast"/>
+        <w:rPr>
+          <w:rFonts w:asciiTheme="majorHAnsi" w:eastAsia="Times New Roman" w:hAnsiTheme="majorHAnsi" w:cs="Times New Roman"/>
+          <w:color w:val="000000" w:themeColor="text1"/>
+          <w:shd w:val="clear" w:color="auto" w:fill="FFFFFF"/>
+          <w:lang w:val="en-US" w:eastAsia="fi-FI"/>
+        </w:rPr>
+      </w:pPr>
+      <w:r>
+        <w:rPr>
+          <w:rFonts w:asciiTheme="majorHAnsi" w:eastAsia="Times New Roman" w:hAnsiTheme="majorHAnsi" w:cs="Times New Roman"/>
+          <w:color w:val="000000" w:themeColor="text1"/>
+          <w:shd w:val="clear" w:color="auto" w:fill="FFFFFF"/>
+          <w:lang w:val="en-US" w:eastAsia="fi-FI"/>
+        </w:rPr>
+        <w:t xml:space="preserve">Following figure shows </w:t>
+      </w:r>
+      <w:r>
+        <w:rPr>
+          <w:rFonts w:asciiTheme="majorHAnsi" w:eastAsia="Times New Roman" w:hAnsiTheme="majorHAnsi" w:cs="Times New Roman"/>
+          <w:color w:val="000000" w:themeColor="text1"/>
+          <w:shd w:val="clear" w:color="auto" w:fill="FFFFFF"/>
+          <w:lang w:val="en-US" w:eastAsia="fi-FI"/>
+        </w:rPr>
+        <w:t>a data map of US air</w:t>
+      </w:r>
+      <w:r>
+        <w:rPr>
+          <w:rFonts w:asciiTheme="majorHAnsi" w:eastAsia="Times New Roman" w:hAnsiTheme="majorHAnsi" w:cs="Times New Roman"/>
+          <w:color w:val="000000" w:themeColor="text1"/>
+          <w:shd w:val="clear" w:color="auto" w:fill="FFFFFF"/>
+          <w:lang w:val="en-US" w:eastAsia="fi-FI"/>
+        </w:rPr>
+        <w:t>ports using the selected colors:</w:t>
       </w:r>
     </w:p>
     <w:p>
       <w:pPr>
-        <w:pStyle w:val="Otsikko3"/>
-        <w:rPr>
-          <w:lang w:val="en-US"/>
-        </w:rPr>
-      </w:pPr>
-      <w:r>
-        <w:rPr>
-          <w:lang w:val="en-US"/>
-        </w:rPr>
-        <w:t>Exercise 4/5</w:t>
-      </w:r>
+        <w:rPr>
+          <w:rFonts w:asciiTheme="majorHAnsi" w:eastAsia="Times New Roman" w:hAnsiTheme="majorHAnsi" w:cs="Times New Roman"/>
+          <w:color w:val="000000" w:themeColor="text1"/>
+          <w:shd w:val="clear" w:color="auto" w:fill="FFFFFF"/>
+          <w:lang w:val="en-US" w:eastAsia="fi-FI"/>
+        </w:rPr>
+      </w:pPr>
     </w:p>
     <w:p>
       <w:pPr>
-        <w:rPr>
-          <w:lang w:val="en-US"/>
-        </w:rPr>
-      </w:pPr>
-    </w:p>
-    <w:p>
-      <w:pPr>
-        <w:widowControl w:val="0"/>
-        <w:autoSpaceDE w:val="0"/>
-        <w:autoSpaceDN w:val="0"/>
-        <w:adjustRightInd w:val="0"/>
-        <w:spacing w:line="280" w:lineRule="atLeast"/>
         <w:jc w:val="center"/>
         <w:rPr>
-          <w:rFonts w:ascii="Times" w:hAnsi="Times" w:cs="Times"/>
-          <w:color w:val="000000"/>
-          <w:lang w:val="en-US"/>
-        </w:rPr>
-      </w:pPr>
-      <w:r>
-        <w:rPr>
-          <w:rFonts w:ascii="Times" w:hAnsi="Times" w:cs="Times"/>
+          <w:rFonts w:asciiTheme="majorHAnsi" w:eastAsia="Times New Roman" w:hAnsiTheme="majorHAnsi" w:cs="Times New Roman"/>
+          <w:color w:val="000000" w:themeColor="text1"/>
+          <w:shd w:val="clear" w:color="auto" w:fill="FFFFFF"/>
+          <w:lang w:val="en-US" w:eastAsia="fi-FI"/>
+        </w:rPr>
+      </w:pPr>
+      <w:r>
+        <w:rPr>
+          <w:rFonts w:asciiTheme="majorHAnsi" w:eastAsia="Times New Roman" w:hAnsiTheme="majorHAnsi" w:cs="Times New Roman"/>
           <w:noProof/>
-          <w:color w:val="000000"/>
+          <w:color w:val="000000" w:themeColor="text1"/>
+          <w:shd w:val="clear" w:color="auto" w:fill="FFFFFF"/>
           <w:lang w:eastAsia="fi-FI"/>
         </w:rPr>
         <w:drawing>
-          <wp:inline distT="0" distB="0" distL="0" distR="0" wp14:anchorId="610336AD" wp14:editId="53556D74">
-            <wp:extent cx="2676917" cy="2749457"/>
+          <wp:inline distT="0" distB="0" distL="0" distR="0" wp14:anchorId="72E8854D" wp14:editId="5A595781">
+            <wp:extent cx="4470658" cy="3352994"/>
             <wp:effectExtent l="0" t="0" r="0" b="0"/>
-            <wp:docPr id="17" name="Kuva 17"/>
+            <wp:docPr id="11" name="Kuva 11"/>
             <wp:cNvGraphicFramePr>
               <a:graphicFrameLocks xmlns:a="http://schemas.openxmlformats.org/drawingml/2006/main" noChangeAspect="1"/>
             </wp:cNvGraphicFramePr>
@@ -1730,10 +2305,8 @@
               <a:graphicData uri="http://schemas.openxmlformats.org/drawingml/2006/picture">
                 <pic:pic xmlns:pic="http://schemas.openxmlformats.org/drawingml/2006/picture">
                   <pic:nvPicPr>
-                    <pic:cNvPr id="0" name="Picture 27"/>
-                    <pic:cNvPicPr>
-                      <a:picLocks noChangeAspect="1" noChangeArrowheads="1"/>
-                    </pic:cNvPicPr>
+                    <pic:cNvPr id="11" name="untitled.png"/>
+                    <pic:cNvPicPr/>
                   </pic:nvPicPr>
                   <pic:blipFill>
                     <a:blip r:embed="rId15">
@@ -1743,23 +2316,18 @@
                         </a:ext>
                       </a:extLst>
                     </a:blip>
-                    <a:srcRect/>
                     <a:stretch>
                       <a:fillRect/>
                     </a:stretch>
                   </pic:blipFill>
-                  <pic:spPr bwMode="auto">
+                  <pic:spPr>
                     <a:xfrm>
                       <a:off x="0" y="0"/>
-                      <a:ext cx="2706774" cy="2780123"/>
+                      <a:ext cx="4480432" cy="3360324"/>
                     </a:xfrm>
                     <a:prstGeom prst="rect">
                       <a:avLst/>
                     </a:prstGeom>
-                    <a:noFill/>
-                    <a:ln>
-                      <a:noFill/>
-                    </a:ln>
                   </pic:spPr>
                 </pic:pic>
               </a:graphicData>
@@ -1770,6 +2338,262 @@
     </w:p>
     <w:p>
       <w:pPr>
+        <w:rPr>
+          <w:rFonts w:asciiTheme="majorHAnsi" w:eastAsia="Times New Roman" w:hAnsiTheme="majorHAnsi" w:cs="Times New Roman"/>
+          <w:color w:val="000000" w:themeColor="text1"/>
+          <w:shd w:val="clear" w:color="auto" w:fill="FFFFFF"/>
+          <w:lang w:val="en-US" w:eastAsia="fi-FI"/>
+        </w:rPr>
+      </w:pPr>
+    </w:p>
+    <w:p>
+      <w:pPr>
+        <w:pStyle w:val="Otsikko2"/>
+        <w:rPr>
+          <w:rFonts w:eastAsia="Times New Roman"/>
+          <w:lang w:val="en-US" w:eastAsia="fi-FI"/>
+        </w:rPr>
+      </w:pPr>
+      <w:r>
+        <w:rPr>
+          <w:rFonts w:eastAsia="Times New Roman"/>
+          <w:lang w:val="en-US" w:eastAsia="fi-FI"/>
+        </w:rPr>
+        <w:t xml:space="preserve">Exercise </w:t>
+      </w:r>
+      <w:r>
+        <w:rPr>
+          <w:rFonts w:eastAsia="Times New Roman"/>
+          <w:lang w:val="en-US" w:eastAsia="fi-FI"/>
+        </w:rPr>
+        <w:t>3/5</w:t>
+      </w:r>
+    </w:p>
+    <w:p>
+      <w:pPr>
+        <w:widowControl w:val="0"/>
+        <w:autoSpaceDE w:val="0"/>
+        <w:autoSpaceDN w:val="0"/>
+        <w:adjustRightInd w:val="0"/>
+        <w:spacing w:after="240"/>
+        <w:rPr>
+          <w:rFonts w:asciiTheme="majorHAnsi" w:hAnsiTheme="majorHAnsi" w:cs="Times"/>
+          <w:color w:val="232018"/>
+          <w:lang w:val="en-US"/>
+        </w:rPr>
+      </w:pPr>
+      <w:r>
+        <w:rPr>
+          <w:rFonts w:asciiTheme="majorHAnsi" w:hAnsiTheme="majorHAnsi" w:cs="Times"/>
+          <w:color w:val="232018"/>
+          <w:lang w:val="en-US"/>
+        </w:rPr>
+        <w:t>Images from different sources of light have a different ‘</w:t>
+      </w:r>
+      <w:r>
+        <w:rPr>
+          <w:rFonts w:asciiTheme="majorHAnsi" w:hAnsiTheme="majorHAnsi" w:cs="Times"/>
+          <w:color w:val="232018"/>
+          <w:lang w:val="en-US"/>
+        </w:rPr>
+        <w:t>color</w:t>
+      </w:r>
+      <w:r>
+        <w:rPr>
+          <w:rFonts w:asciiTheme="majorHAnsi" w:hAnsiTheme="majorHAnsi" w:cs="Times"/>
+          <w:color w:val="232018"/>
+          <w:lang w:val="en-US"/>
+        </w:rPr>
+        <w:t xml:space="preserve">’ or temperature to them. </w:t>
+      </w:r>
+      <w:r>
+        <w:rPr>
+          <w:rFonts w:asciiTheme="majorHAnsi" w:hAnsiTheme="majorHAnsi" w:cs="Times"/>
+          <w:color w:val="232018"/>
+          <w:lang w:val="en-US"/>
+        </w:rPr>
+        <w:t>Humans</w:t>
+      </w:r>
+      <w:r>
+        <w:rPr>
+          <w:rFonts w:asciiTheme="majorHAnsi" w:hAnsiTheme="majorHAnsi" w:cs="Times"/>
+          <w:color w:val="232018"/>
+          <w:lang w:val="en-US"/>
+        </w:rPr>
+        <w:t xml:space="preserve"> don’t generally notice this difference in temperature because our eyes adjust automatically for it. So</w:t>
+      </w:r>
+      <w:r>
+        <w:rPr>
+          <w:rFonts w:asciiTheme="majorHAnsi" w:hAnsiTheme="majorHAnsi" w:cs="Times"/>
+          <w:color w:val="232018"/>
+          <w:lang w:val="en-US"/>
+        </w:rPr>
+        <w:t>,</w:t>
+      </w:r>
+      <w:r>
+        <w:rPr>
+          <w:rFonts w:asciiTheme="majorHAnsi" w:hAnsiTheme="majorHAnsi" w:cs="Times"/>
+          <w:color w:val="232018"/>
+          <w:lang w:val="en-US"/>
+        </w:rPr>
+        <w:t xml:space="preserve"> unless the temperature of the light is very extreme a white sheet of paper will generally look white to us. However</w:t>
+      </w:r>
+      <w:r>
+        <w:rPr>
+          <w:rFonts w:asciiTheme="majorHAnsi" w:hAnsiTheme="majorHAnsi" w:cs="Times"/>
+          <w:color w:val="232018"/>
+          <w:lang w:val="en-US"/>
+        </w:rPr>
+        <w:t>,</w:t>
+      </w:r>
+      <w:r>
+        <w:rPr>
+          <w:rFonts w:asciiTheme="majorHAnsi" w:hAnsiTheme="majorHAnsi" w:cs="Times"/>
+          <w:color w:val="232018"/>
+          <w:lang w:val="en-US"/>
+        </w:rPr>
+        <w:t xml:space="preserve"> a digital camera doesn’t have the smarts to make these adjustments automatically and sometimes will need us to tell it how to treat different light. For example, for a cooler light you must adjust the camera to warm things up and in warm light, you must tell it to cool down.</w:t>
+      </w:r>
+      <w:r>
+        <w:rPr>
+          <w:rFonts w:asciiTheme="majorHAnsi" w:hAnsiTheme="majorHAnsi" w:cs="Times"/>
+          <w:color w:val="232018"/>
+          <w:lang w:val="en-US"/>
+        </w:rPr>
+        <w:t xml:space="preserve"> If you don’</w:t>
+      </w:r>
+      <w:r>
+        <w:rPr>
+          <w:rFonts w:asciiTheme="majorHAnsi" w:hAnsiTheme="majorHAnsi" w:cs="Times"/>
+          <w:color w:val="232018"/>
+          <w:lang w:val="en-US"/>
+        </w:rPr>
+        <w:t>t do this, pictures taken outdoor appear blue in indoor setting and picture taken indoor appear red in outdoor settings.</w:t>
+      </w:r>
+    </w:p>
+    <w:p>
+      <w:pPr>
+        <w:pStyle w:val="Otsikko3"/>
+        <w:rPr>
+          <w:lang w:val="en-US"/>
+        </w:rPr>
+      </w:pPr>
+      <w:r>
+        <w:rPr>
+          <w:noProof/>
+          <w:lang w:eastAsia="fi-FI"/>
+        </w:rPr>
+        <mc:AlternateContent>
+          <mc:Choice Requires="wps">
+            <w:drawing>
+              <wp:anchor distT="0" distB="0" distL="114300" distR="114300" simplePos="0" relativeHeight="251665408" behindDoc="0" locked="0" layoutInCell="1" allowOverlap="1" wp14:anchorId="690B6C78" wp14:editId="3832290C">
+                <wp:simplePos x="0" y="0"/>
+                <wp:positionH relativeFrom="column">
+                  <wp:posOffset>1955165</wp:posOffset>
+                </wp:positionH>
+                <wp:positionV relativeFrom="paragraph">
+                  <wp:posOffset>184150</wp:posOffset>
+                </wp:positionV>
+                <wp:extent cx="2404745" cy="1940560"/>
+                <wp:effectExtent l="0" t="0" r="33655" b="15240"/>
+                <wp:wrapThrough wrapText="bothSides">
+                  <wp:wrapPolygon edited="0">
+                    <wp:start x="0" y="0"/>
+                    <wp:lineTo x="0" y="21487"/>
+                    <wp:lineTo x="21674" y="21487"/>
+                    <wp:lineTo x="21674" y="0"/>
+                    <wp:lineTo x="0" y="0"/>
+                  </wp:wrapPolygon>
+                </wp:wrapThrough>
+                <wp:docPr id="5" name="Suorakulmio 5"/>
+                <wp:cNvGraphicFramePr/>
+                <a:graphic xmlns:a="http://schemas.openxmlformats.org/drawingml/2006/main">
+                  <a:graphicData uri="http://schemas.microsoft.com/office/word/2010/wordprocessingShape">
+                    <wps:wsp>
+                      <wps:cNvSpPr/>
+                      <wps:spPr>
+                        <a:xfrm>
+                          <a:off x="0" y="0"/>
+                          <a:ext cx="2404745" cy="1940560"/>
+                        </a:xfrm>
+                        <a:prstGeom prst="rect">
+                          <a:avLst/>
+                        </a:prstGeom>
+                      </wps:spPr>
+                      <wps:style>
+                        <a:lnRef idx="2">
+                          <a:schemeClr val="accent1">
+                            <a:shade val="50000"/>
+                          </a:schemeClr>
+                        </a:lnRef>
+                        <a:fillRef idx="1">
+                          <a:schemeClr val="accent1"/>
+                        </a:fillRef>
+                        <a:effectRef idx="0">
+                          <a:schemeClr val="accent1"/>
+                        </a:effectRef>
+                        <a:fontRef idx="minor">
+                          <a:schemeClr val="lt1"/>
+                        </a:fontRef>
+                      </wps:style>
+                      <wps:bodyPr rot="0" spcFirstLastPara="0" vertOverflow="overflow" horzOverflow="overflow" vert="horz" wrap="square" lIns="91440" tIns="45720" rIns="91440" bIns="45720" numCol="1" spcCol="0" rtlCol="0" fromWordArt="0" anchor="ctr" anchorCtr="0" forceAA="0" compatLnSpc="1">
+                        <a:prstTxWarp prst="textNoShape">
+                          <a:avLst/>
+                        </a:prstTxWarp>
+                        <a:noAutofit/>
+                      </wps:bodyPr>
+                    </wps:wsp>
+                  </a:graphicData>
+                </a:graphic>
+                <wp14:sizeRelH relativeFrom="margin">
+                  <wp14:pctWidth>0</wp14:pctWidth>
+                </wp14:sizeRelH>
+                <wp14:sizeRelV relativeFrom="margin">
+                  <wp14:pctHeight>0</wp14:pctHeight>
+                </wp14:sizeRelV>
+              </wp:anchor>
+            </w:drawing>
+          </mc:Choice>
+          <mc:Fallback>
+            <w:pict>
+              <v:rect w14:anchorId="49E2D549" id="Suorakulmio 5" o:spid="_x0000_s1026" style="position:absolute;margin-left:153.95pt;margin-top:14.5pt;width:189.35pt;height:152.8pt;z-index:251665408;visibility:visible;mso-wrap-style:square;mso-width-percent:0;mso-height-percent:0;mso-wrap-distance-left:9pt;mso-wrap-distance-top:0;mso-wrap-distance-right:9pt;mso-wrap-distance-bottom:0;mso-position-horizontal:absolute;mso-position-horizontal-relative:text;mso-position-vertical:absolute;mso-position-vertical-relative:text;mso-width-percent:0;mso-height-percent:0;mso-width-relative:margin;mso-height-relative:margin;v-text-anchor:middle" o:gfxdata="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" fillcolor="#4472c4 [3204]" strokecolor="#1f3763 [1604]" strokeweight="1pt">
+                <w10:wrap type="through"/>
+              </v:rect>
+            </w:pict>
+          </mc:Fallback>
+        </mc:AlternateContent>
+      </w:r>
+      <w:r>
+        <w:rPr>
+          <w:lang w:val="en-US"/>
+        </w:rPr>
+        <w:t>Exercise 4/5</w:t>
+      </w:r>
+    </w:p>
+    <w:p>
+      <w:pPr>
+        <w:rPr>
+          <w:lang w:val="en-US"/>
+        </w:rPr>
+      </w:pPr>
+    </w:p>
+    <w:p>
+      <w:pPr>
+        <w:widowControl w:val="0"/>
+        <w:autoSpaceDE w:val="0"/>
+        <w:autoSpaceDN w:val="0"/>
+        <w:adjustRightInd w:val="0"/>
+        <w:spacing w:line="280" w:lineRule="atLeast"/>
+        <w:jc w:val="center"/>
+        <w:rPr>
+          <w:rFonts w:ascii="Times" w:hAnsi="Times" w:cs="Times"/>
+          <w:color w:val="000000"/>
+          <w:lang w:val="en-US"/>
+        </w:rPr>
+      </w:pPr>
+    </w:p>
+    <w:p>
+      <w:pPr>
         <w:shd w:val="clear" w:color="auto" w:fill="FFFFFF"/>
         <w:spacing w:before="100" w:beforeAutospacing="1" w:after="100" w:afterAutospacing="1"/>
         <w:rPr>
@@ -1781,50 +2605,1534 @@
       <w:r>
         <w:rPr>
           <w:rFonts w:asciiTheme="majorHAnsi" w:hAnsiTheme="majorHAnsi" w:cs="Arial"/>
+          <w:noProof/>
           <w:color w:val="000000"/>
-          <w:lang w:val="en-US" w:eastAsia="fi-FI"/>
-        </w:rPr>
-        <w:t>Pr</w:t>
-      </w:r>
-      <w:r>
+          <w:lang w:eastAsia="fi-FI"/>
+        </w:rPr>
+        <mc:AlternateContent>
+          <mc:Choice Requires="wps">
+            <w:drawing>
+              <wp:anchor distT="0" distB="0" distL="114300" distR="114300" simplePos="0" relativeHeight="251695104" behindDoc="0" locked="0" layoutInCell="1" allowOverlap="1" wp14:anchorId="63E5CB99" wp14:editId="0EC79D9D">
+                <wp:simplePos x="0" y="0"/>
+                <wp:positionH relativeFrom="column">
+                  <wp:posOffset>2682504</wp:posOffset>
+                </wp:positionH>
+                <wp:positionV relativeFrom="paragraph">
+                  <wp:posOffset>591543</wp:posOffset>
+                </wp:positionV>
+                <wp:extent cx="107950" cy="116205"/>
+                <wp:effectExtent l="0" t="0" r="19050" b="36195"/>
+                <wp:wrapThrough wrapText="bothSides">
+                  <wp:wrapPolygon edited="0">
+                    <wp:start x="0" y="0"/>
+                    <wp:lineTo x="0" y="23607"/>
+                    <wp:lineTo x="20329" y="23607"/>
+                    <wp:lineTo x="20329" y="0"/>
+                    <wp:lineTo x="0" y="0"/>
+                  </wp:wrapPolygon>
+                </wp:wrapThrough>
+                <wp:docPr id="26" name="Ellipsi 26"/>
+                <wp:cNvGraphicFramePr/>
+                <a:graphic xmlns:a="http://schemas.openxmlformats.org/drawingml/2006/main">
+                  <a:graphicData uri="http://schemas.microsoft.com/office/word/2010/wordprocessingShape">
+                    <wps:wsp>
+                      <wps:cNvSpPr/>
+                      <wps:spPr>
+                        <a:xfrm flipH="1">
+                          <a:off x="0" y="0"/>
+                          <a:ext cx="107950" cy="116205"/>
+                        </a:xfrm>
+                        <a:prstGeom prst="ellipse">
+                          <a:avLst/>
+                        </a:prstGeom>
+                        <a:solidFill>
+                          <a:schemeClr val="bg1"/>
+                        </a:solidFill>
+                      </wps:spPr>
+                      <wps:style>
+                        <a:lnRef idx="2">
+                          <a:schemeClr val="accent1">
+                            <a:shade val="50000"/>
+                          </a:schemeClr>
+                        </a:lnRef>
+                        <a:fillRef idx="1">
+                          <a:schemeClr val="accent1"/>
+                        </a:fillRef>
+                        <a:effectRef idx="0">
+                          <a:schemeClr val="accent1"/>
+                        </a:effectRef>
+                        <a:fontRef idx="minor">
+                          <a:schemeClr val="lt1"/>
+                        </a:fontRef>
+                      </wps:style>
+                      <wps:bodyPr rot="0" spcFirstLastPara="0" vertOverflow="overflow" horzOverflow="overflow" vert="horz" wrap="square" lIns="91440" tIns="45720" rIns="91440" bIns="45720" numCol="1" spcCol="0" rtlCol="0" fromWordArt="0" anchor="ctr" anchorCtr="0" forceAA="0" compatLnSpc="1">
+                        <a:prstTxWarp prst="textNoShape">
+                          <a:avLst/>
+                        </a:prstTxWarp>
+                        <a:noAutofit/>
+                      </wps:bodyPr>
+                    </wps:wsp>
+                  </a:graphicData>
+                </a:graphic>
+                <wp14:sizeRelH relativeFrom="margin">
+                  <wp14:pctWidth>0</wp14:pctWidth>
+                </wp14:sizeRelH>
+              </wp:anchor>
+            </w:drawing>
+          </mc:Choice>
+          <mc:Fallback>
+            <w:pict>
+              <v:oval w14:anchorId="7F56AFF5" id="Ellipsi 26" o:spid="_x0000_s1026" style="position:absolute;margin-left:211.2pt;margin-top:46.6pt;width:8.5pt;height:9.15pt;flip:x;z-index:251695104;visibility:visible;mso-wrap-style:square;mso-width-percent:0;mso-wrap-distance-left:9pt;mso-wrap-distance-top:0;mso-wrap-distance-right:9pt;mso-wrap-distance-bottom:0;mso-position-horizontal:absolute;mso-position-horizontal-relative:text;mso-position-vertical:absolute;mso-position-vertical-relative:text;mso-width-percent:0;mso-width-relative:margin;v-text-anchor:middle" o:gfxdata="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" fillcolor="white [3212]" strokecolor="#1f3763 [1604]" strokeweight="1pt">
+                <v:stroke joinstyle="miter"/>
+                <w10:wrap type="through"/>
+              </v:oval>
+            </w:pict>
+          </mc:Fallback>
+        </mc:AlternateContent>
+      </w:r>
+      <w:r>
+        <w:rPr>
+          <w:rFonts w:asciiTheme="majorHAnsi" w:hAnsiTheme="majorHAnsi" w:cs="Arial"/>
+          <w:noProof/>
+          <w:color w:val="000000"/>
+          <w:lang w:eastAsia="fi-FI"/>
+        </w:rPr>
+        <mc:AlternateContent>
+          <mc:Choice Requires="wps">
+            <w:drawing>
+              <wp:anchor distT="0" distB="0" distL="114300" distR="114300" simplePos="0" relativeHeight="251693056" behindDoc="0" locked="0" layoutInCell="1" allowOverlap="1" wp14:anchorId="2A9FDAD0" wp14:editId="744314C0">
+                <wp:simplePos x="0" y="0"/>
+                <wp:positionH relativeFrom="column">
+                  <wp:posOffset>2529356</wp:posOffset>
+                </wp:positionH>
+                <wp:positionV relativeFrom="paragraph">
+                  <wp:posOffset>443230</wp:posOffset>
+                </wp:positionV>
+                <wp:extent cx="107950" cy="116205"/>
+                <wp:effectExtent l="0" t="0" r="19050" b="36195"/>
+                <wp:wrapThrough wrapText="bothSides">
+                  <wp:wrapPolygon edited="0">
+                    <wp:start x="0" y="0"/>
+                    <wp:lineTo x="0" y="23607"/>
+                    <wp:lineTo x="20329" y="23607"/>
+                    <wp:lineTo x="20329" y="0"/>
+                    <wp:lineTo x="0" y="0"/>
+                  </wp:wrapPolygon>
+                </wp:wrapThrough>
+                <wp:docPr id="25" name="Ellipsi 25"/>
+                <wp:cNvGraphicFramePr/>
+                <a:graphic xmlns:a="http://schemas.openxmlformats.org/drawingml/2006/main">
+                  <a:graphicData uri="http://schemas.microsoft.com/office/word/2010/wordprocessingShape">
+                    <wps:wsp>
+                      <wps:cNvSpPr/>
+                      <wps:spPr>
+                        <a:xfrm flipH="1">
+                          <a:off x="0" y="0"/>
+                          <a:ext cx="107950" cy="116205"/>
+                        </a:xfrm>
+                        <a:prstGeom prst="ellipse">
+                          <a:avLst/>
+                        </a:prstGeom>
+                        <a:solidFill>
+                          <a:schemeClr val="bg1"/>
+                        </a:solidFill>
+                      </wps:spPr>
+                      <wps:style>
+                        <a:lnRef idx="2">
+                          <a:schemeClr val="accent1">
+                            <a:shade val="50000"/>
+                          </a:schemeClr>
+                        </a:lnRef>
+                        <a:fillRef idx="1">
+                          <a:schemeClr val="accent1"/>
+                        </a:fillRef>
+                        <a:effectRef idx="0">
+                          <a:schemeClr val="accent1"/>
+                        </a:effectRef>
+                        <a:fontRef idx="minor">
+                          <a:schemeClr val="lt1"/>
+                        </a:fontRef>
+                      </wps:style>
+                      <wps:bodyPr rot="0" spcFirstLastPara="0" vertOverflow="overflow" horzOverflow="overflow" vert="horz" wrap="square" lIns="91440" tIns="45720" rIns="91440" bIns="45720" numCol="1" spcCol="0" rtlCol="0" fromWordArt="0" anchor="ctr" anchorCtr="0" forceAA="0" compatLnSpc="1">
+                        <a:prstTxWarp prst="textNoShape">
+                          <a:avLst/>
+                        </a:prstTxWarp>
+                        <a:noAutofit/>
+                      </wps:bodyPr>
+                    </wps:wsp>
+                  </a:graphicData>
+                </a:graphic>
+                <wp14:sizeRelH relativeFrom="margin">
+                  <wp14:pctWidth>0</wp14:pctWidth>
+                </wp14:sizeRelH>
+              </wp:anchor>
+            </w:drawing>
+          </mc:Choice>
+          <mc:Fallback>
+            <w:pict>
+              <v:oval w14:anchorId="74B6C924" id="Ellipsi 25" o:spid="_x0000_s1026" style="position:absolute;margin-left:199.15pt;margin-top:34.9pt;width:8.5pt;height:9.15pt;flip:x;z-index:251693056;visibility:visible;mso-wrap-style:square;mso-width-percent:0;mso-wrap-distance-left:9pt;mso-wrap-distance-top:0;mso-wrap-distance-right:9pt;mso-wrap-distance-bottom:0;mso-position-horizontal:absolute;mso-position-horizontal-relative:text;mso-position-vertical:absolute;mso-position-vertical-relative:text;mso-width-percent:0;mso-width-relative:margin;v-text-anchor:middle" o:gfxdata="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" fillcolor="white [3212]" strokecolor="#1f3763 [1604]" strokeweight="1pt">
+                <v:stroke joinstyle="miter"/>
+                <w10:wrap type="through"/>
+              </v:oval>
+            </w:pict>
+          </mc:Fallback>
+        </mc:AlternateContent>
+      </w:r>
+      <w:r>
+        <w:rPr>
+          <w:rFonts w:asciiTheme="majorHAnsi" w:hAnsiTheme="majorHAnsi" w:cs="Arial"/>
+          <w:noProof/>
+          <w:color w:val="000000"/>
+          <w:lang w:eastAsia="fi-FI"/>
+        </w:rPr>
+        <mc:AlternateContent>
+          <mc:Choice Requires="wps">
+            <w:drawing>
+              <wp:anchor distT="0" distB="0" distL="114300" distR="114300" simplePos="0" relativeHeight="251691008" behindDoc="0" locked="0" layoutInCell="1" allowOverlap="1" wp14:anchorId="0B090F99" wp14:editId="39745BB9">
+                <wp:simplePos x="0" y="0"/>
+                <wp:positionH relativeFrom="column">
+                  <wp:posOffset>3680611</wp:posOffset>
+                </wp:positionH>
+                <wp:positionV relativeFrom="paragraph">
+                  <wp:posOffset>440055</wp:posOffset>
+                </wp:positionV>
+                <wp:extent cx="107950" cy="116205"/>
+                <wp:effectExtent l="0" t="0" r="19050" b="36195"/>
+                <wp:wrapThrough wrapText="bothSides">
+                  <wp:wrapPolygon edited="0">
+                    <wp:start x="0" y="0"/>
+                    <wp:lineTo x="0" y="23607"/>
+                    <wp:lineTo x="20329" y="23607"/>
+                    <wp:lineTo x="20329" y="0"/>
+                    <wp:lineTo x="0" y="0"/>
+                  </wp:wrapPolygon>
+                </wp:wrapThrough>
+                <wp:docPr id="24" name="Ellipsi 24"/>
+                <wp:cNvGraphicFramePr/>
+                <a:graphic xmlns:a="http://schemas.openxmlformats.org/drawingml/2006/main">
+                  <a:graphicData uri="http://schemas.microsoft.com/office/word/2010/wordprocessingShape">
+                    <wps:wsp>
+                      <wps:cNvSpPr/>
+                      <wps:spPr>
+                        <a:xfrm flipH="1">
+                          <a:off x="0" y="0"/>
+                          <a:ext cx="107950" cy="116205"/>
+                        </a:xfrm>
+                        <a:prstGeom prst="ellipse">
+                          <a:avLst/>
+                        </a:prstGeom>
+                        <a:solidFill>
+                          <a:schemeClr val="bg1"/>
+                        </a:solidFill>
+                      </wps:spPr>
+                      <wps:style>
+                        <a:lnRef idx="2">
+                          <a:schemeClr val="accent1">
+                            <a:shade val="50000"/>
+                          </a:schemeClr>
+                        </a:lnRef>
+                        <a:fillRef idx="1">
+                          <a:schemeClr val="accent1"/>
+                        </a:fillRef>
+                        <a:effectRef idx="0">
+                          <a:schemeClr val="accent1"/>
+                        </a:effectRef>
+                        <a:fontRef idx="minor">
+                          <a:schemeClr val="lt1"/>
+                        </a:fontRef>
+                      </wps:style>
+                      <wps:bodyPr rot="0" spcFirstLastPara="0" vertOverflow="overflow" horzOverflow="overflow" vert="horz" wrap="square" lIns="91440" tIns="45720" rIns="91440" bIns="45720" numCol="1" spcCol="0" rtlCol="0" fromWordArt="0" anchor="ctr" anchorCtr="0" forceAA="0" compatLnSpc="1">
+                        <a:prstTxWarp prst="textNoShape">
+                          <a:avLst/>
+                        </a:prstTxWarp>
+                        <a:noAutofit/>
+                      </wps:bodyPr>
+                    </wps:wsp>
+                  </a:graphicData>
+                </a:graphic>
+                <wp14:sizeRelH relativeFrom="margin">
+                  <wp14:pctWidth>0</wp14:pctWidth>
+                </wp14:sizeRelH>
+              </wp:anchor>
+            </w:drawing>
+          </mc:Choice>
+          <mc:Fallback>
+            <w:pict>
+              <v:oval w14:anchorId="50A9DECB" id="Ellipsi 24" o:spid="_x0000_s1026" style="position:absolute;margin-left:289.8pt;margin-top:34.65pt;width:8.5pt;height:9.15pt;flip:x;z-index:251691008;visibility:visible;mso-wrap-style:square;mso-width-percent:0;mso-wrap-distance-left:9pt;mso-wrap-distance-top:0;mso-wrap-distance-right:9pt;mso-wrap-distance-bottom:0;mso-position-horizontal:absolute;mso-position-horizontal-relative:text;mso-position-vertical:absolute;mso-position-vertical-relative:text;mso-width-percent:0;mso-width-relative:margin;v-text-anchor:middle" o:gfxdata="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" fillcolor="white [3212]" strokecolor="#1f3763 [1604]" strokeweight="1pt">
+                <v:stroke joinstyle="miter"/>
+                <w10:wrap type="through"/>
+              </v:oval>
+            </w:pict>
+          </mc:Fallback>
+        </mc:AlternateContent>
+      </w:r>
+      <w:r>
+        <w:rPr>
+          <w:rFonts w:asciiTheme="majorHAnsi" w:hAnsiTheme="majorHAnsi" w:cs="Arial"/>
+          <w:noProof/>
+          <w:color w:val="000000"/>
+          <w:lang w:eastAsia="fi-FI"/>
+        </w:rPr>
+        <mc:AlternateContent>
+          <mc:Choice Requires="wps">
+            <w:drawing>
+              <wp:anchor distT="0" distB="0" distL="114300" distR="114300" simplePos="0" relativeHeight="251682816" behindDoc="0" locked="0" layoutInCell="1" allowOverlap="1" wp14:anchorId="783E2A8F" wp14:editId="11C63DAF">
+                <wp:simplePos x="0" y="0"/>
+                <wp:positionH relativeFrom="column">
+                  <wp:posOffset>2874645</wp:posOffset>
+                </wp:positionH>
+                <wp:positionV relativeFrom="paragraph">
+                  <wp:posOffset>96520</wp:posOffset>
+                </wp:positionV>
+                <wp:extent cx="457200" cy="0"/>
+                <wp:effectExtent l="0" t="25400" r="25400" b="25400"/>
+                <wp:wrapNone/>
+                <wp:docPr id="18" name="Suora yhdysviiva 18"/>
+                <wp:cNvGraphicFramePr/>
+                <a:graphic xmlns:a="http://schemas.openxmlformats.org/drawingml/2006/main">
+                  <a:graphicData uri="http://schemas.microsoft.com/office/word/2010/wordprocessingShape">
+                    <wps:wsp>
+                      <wps:cNvCnPr/>
+                      <wps:spPr>
+                        <a:xfrm>
+                          <a:off x="0" y="0"/>
+                          <a:ext cx="457200" cy="0"/>
+                        </a:xfrm>
+                        <a:prstGeom prst="line">
+                          <a:avLst/>
+                        </a:prstGeom>
+                        <a:ln w="57150"/>
+                      </wps:spPr>
+                      <wps:style>
+                        <a:lnRef idx="1">
+                          <a:schemeClr val="accent1"/>
+                        </a:lnRef>
+                        <a:fillRef idx="0">
+                          <a:schemeClr val="accent1"/>
+                        </a:fillRef>
+                        <a:effectRef idx="0">
+                          <a:schemeClr val="accent1"/>
+                        </a:effectRef>
+                        <a:fontRef idx="minor">
+                          <a:schemeClr val="tx1"/>
+                        </a:fontRef>
+                      </wps:style>
+                      <wps:bodyPr/>
+                    </wps:wsp>
+                  </a:graphicData>
+                </a:graphic>
+              </wp:anchor>
+            </w:drawing>
+          </mc:Choice>
+          <mc:Fallback>
+            <w:pict>
+              <v:line w14:anchorId="118A0824" id="Suora yhdysviiva 18" o:spid="_x0000_s1026" style="position:absolute;z-index:251682816;visibility:visible;mso-wrap-style:square;mso-wrap-distance-left:9pt;mso-wrap-distance-top:0;mso-wrap-distance-right:9pt;mso-wrap-distance-bottom:0;mso-position-horizontal:absolute;mso-position-horizontal-relative:text;mso-position-vertical:absolute;mso-position-vertical-relative:text" from="226.35pt,7.6pt" to="262.35pt,7.6pt" o:gfxdata="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" strokecolor="#4472c4 [3204]" strokeweight="4.5pt">
+                <v:stroke joinstyle="miter"/>
+              </v:line>
+            </w:pict>
+          </mc:Fallback>
+        </mc:AlternateContent>
+      </w:r>
+      <w:r>
+        <w:rPr>
+          <w:rFonts w:asciiTheme="majorHAnsi" w:hAnsiTheme="majorHAnsi" w:cs="Arial"/>
+          <w:noProof/>
+          <w:color w:val="000000"/>
+          <w:lang w:eastAsia="fi-FI"/>
+        </w:rPr>
+        <mc:AlternateContent>
+          <mc:Choice Requires="wps">
+            <w:drawing>
+              <wp:anchor distT="0" distB="0" distL="114300" distR="114300" simplePos="0" relativeHeight="251681792" behindDoc="0" locked="0" layoutInCell="1" allowOverlap="1" wp14:anchorId="25EC6650" wp14:editId="4EB5FD10">
+                <wp:simplePos x="0" y="0"/>
+                <wp:positionH relativeFrom="column">
+                  <wp:posOffset>2988945</wp:posOffset>
+                </wp:positionH>
+                <wp:positionV relativeFrom="paragraph">
+                  <wp:posOffset>97155</wp:posOffset>
+                </wp:positionV>
+                <wp:extent cx="342900" cy="342900"/>
+                <wp:effectExtent l="101600" t="101600" r="63500" b="88900"/>
+                <wp:wrapThrough wrapText="bothSides">
+                  <wp:wrapPolygon edited="0">
+                    <wp:start x="20366" y="-4156"/>
+                    <wp:lineTo x="11629" y="-13510"/>
+                    <wp:lineTo x="-2402" y="-404"/>
+                    <wp:lineTo x="-5204" y="15348"/>
+                    <wp:lineTo x="-4111" y="16518"/>
+                    <wp:lineTo x="2442" y="23533"/>
+                    <wp:lineTo x="11487" y="23842"/>
+                    <wp:lineTo x="19518" y="20719"/>
+                    <wp:lineTo x="24349" y="11828"/>
+                    <wp:lineTo x="24735" y="521"/>
+                    <wp:lineTo x="20366" y="-4156"/>
+                  </wp:wrapPolygon>
+                </wp:wrapThrough>
+                <wp:docPr id="15" name="Suorakulmio 15"/>
+                <wp:cNvGraphicFramePr/>
+                <a:graphic xmlns:a="http://schemas.openxmlformats.org/drawingml/2006/main">
+                  <a:graphicData uri="http://schemas.microsoft.com/office/word/2010/wordprocessingShape">
+                    <wps:wsp>
+                      <wps:cNvSpPr/>
+                      <wps:spPr>
+                        <a:xfrm rot="18782820">
+                          <a:off x="0" y="0"/>
+                          <a:ext cx="342900" cy="342900"/>
+                        </a:xfrm>
+                        <a:prstGeom prst="rect">
+                          <a:avLst/>
+                        </a:prstGeom>
+                        <a:solidFill>
+                          <a:schemeClr val="bg1"/>
+                        </a:solidFill>
+                      </wps:spPr>
+                      <wps:style>
+                        <a:lnRef idx="2">
+                          <a:schemeClr val="accent1">
+                            <a:shade val="50000"/>
+                          </a:schemeClr>
+                        </a:lnRef>
+                        <a:fillRef idx="1">
+                          <a:schemeClr val="accent1"/>
+                        </a:fillRef>
+                        <a:effectRef idx="0">
+                          <a:schemeClr val="accent1"/>
+                        </a:effectRef>
+                        <a:fontRef idx="minor">
+                          <a:schemeClr val="lt1"/>
+                        </a:fontRef>
+                      </wps:style>
+                      <wps:bodyPr rot="0" spcFirstLastPara="0" vertOverflow="overflow" horzOverflow="overflow" vert="horz" wrap="square" lIns="91440" tIns="45720" rIns="91440" bIns="45720" numCol="1" spcCol="0" rtlCol="0" fromWordArt="0" anchor="ctr" anchorCtr="0" forceAA="0" compatLnSpc="1">
+                        <a:prstTxWarp prst="textNoShape">
+                          <a:avLst/>
+                        </a:prstTxWarp>
+                        <a:noAutofit/>
+                      </wps:bodyPr>
+                    </wps:wsp>
+                  </a:graphicData>
+                </a:graphic>
+              </wp:anchor>
+            </w:drawing>
+          </mc:Choice>
+          <mc:Fallback>
+            <w:pict>
+              <v:rect w14:anchorId="0BA6566C" id="Suorakulmio 15" o:spid="_x0000_s1026" style="position:absolute;margin-left:235.35pt;margin-top:7.65pt;width:27pt;height:27pt;rotation:-3077112fd;z-index:251681792;visibility:visible;mso-wrap-style:square;mso-wrap-distance-left:9pt;mso-wrap-distance-top:0;mso-wrap-distance-right:9pt;mso-wrap-distance-bottom:0;mso-position-horizontal:absolute;mso-position-horizontal-relative:text;mso-position-vertical:absolute;mso-position-vertical-relative:text;v-text-anchor:middle" o:gfxdata="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" fillcolor="white [3212]" strokecolor="#1f3763 [1604]" strokeweight="1pt">
+                <w10:wrap type="through"/>
+              </v:rect>
+            </w:pict>
+          </mc:Fallback>
+        </mc:AlternateContent>
+      </w:r>
+      <w:r>
+        <w:rPr>
+          <w:rFonts w:asciiTheme="majorHAnsi" w:hAnsiTheme="majorHAnsi" w:cs="Arial"/>
+          <w:noProof/>
+          <w:color w:val="000000"/>
+          <w:lang w:eastAsia="fi-FI"/>
+        </w:rPr>
+        <mc:AlternateContent>
+          <mc:Choice Requires="wps">
+            <w:drawing>
+              <wp:anchor distT="0" distB="0" distL="114300" distR="114300" simplePos="0" relativeHeight="251670528" behindDoc="0" locked="0" layoutInCell="1" allowOverlap="1" wp14:anchorId="113D37CB" wp14:editId="6B46D24F">
+                <wp:simplePos x="0" y="0"/>
+                <wp:positionH relativeFrom="column">
+                  <wp:posOffset>2875915</wp:posOffset>
+                </wp:positionH>
+                <wp:positionV relativeFrom="paragraph">
+                  <wp:posOffset>749300</wp:posOffset>
+                </wp:positionV>
+                <wp:extent cx="107950" cy="116205"/>
+                <wp:effectExtent l="0" t="0" r="19050" b="36195"/>
+                <wp:wrapThrough wrapText="bothSides">
+                  <wp:wrapPolygon edited="0">
+                    <wp:start x="0" y="0"/>
+                    <wp:lineTo x="0" y="23607"/>
+                    <wp:lineTo x="20329" y="23607"/>
+                    <wp:lineTo x="20329" y="0"/>
+                    <wp:lineTo x="0" y="0"/>
+                  </wp:wrapPolygon>
+                </wp:wrapThrough>
+                <wp:docPr id="9" name="Ellipsi 9"/>
+                <wp:cNvGraphicFramePr/>
+                <a:graphic xmlns:a="http://schemas.openxmlformats.org/drawingml/2006/main">
+                  <a:graphicData uri="http://schemas.microsoft.com/office/word/2010/wordprocessingShape">
+                    <wps:wsp>
+                      <wps:cNvSpPr/>
+                      <wps:spPr>
+                        <a:xfrm flipH="1">
+                          <a:off x="0" y="0"/>
+                          <a:ext cx="107950" cy="116205"/>
+                        </a:xfrm>
+                        <a:prstGeom prst="ellipse">
+                          <a:avLst/>
+                        </a:prstGeom>
+                        <a:solidFill>
+                          <a:schemeClr val="bg1"/>
+                        </a:solidFill>
+                      </wps:spPr>
+                      <wps:style>
+                        <a:lnRef idx="2">
+                          <a:schemeClr val="accent1">
+                            <a:shade val="50000"/>
+                          </a:schemeClr>
+                        </a:lnRef>
+                        <a:fillRef idx="1">
+                          <a:schemeClr val="accent1"/>
+                        </a:fillRef>
+                        <a:effectRef idx="0">
+                          <a:schemeClr val="accent1"/>
+                        </a:effectRef>
+                        <a:fontRef idx="minor">
+                          <a:schemeClr val="lt1"/>
+                        </a:fontRef>
+                      </wps:style>
+                      <wps:bodyPr rot="0" spcFirstLastPara="0" vertOverflow="overflow" horzOverflow="overflow" vert="horz" wrap="square" lIns="91440" tIns="45720" rIns="91440" bIns="45720" numCol="1" spcCol="0" rtlCol="0" fromWordArt="0" anchor="ctr" anchorCtr="0" forceAA="0" compatLnSpc="1">
+                        <a:prstTxWarp prst="textNoShape">
+                          <a:avLst/>
+                        </a:prstTxWarp>
+                        <a:noAutofit/>
+                      </wps:bodyPr>
+                    </wps:wsp>
+                  </a:graphicData>
+                </a:graphic>
+                <wp14:sizeRelH relativeFrom="margin">
+                  <wp14:pctWidth>0</wp14:pctWidth>
+                </wp14:sizeRelH>
+              </wp:anchor>
+            </w:drawing>
+          </mc:Choice>
+          <mc:Fallback>
+            <w:pict>
+              <v:oval w14:anchorId="18A2C149" id="Ellipsi 9" o:spid="_x0000_s1026" style="position:absolute;margin-left:226.45pt;margin-top:59pt;width:8.5pt;height:9.15pt;flip:x;z-index:251670528;visibility:visible;mso-wrap-style:square;mso-width-percent:0;mso-wrap-distance-left:9pt;mso-wrap-distance-top:0;mso-wrap-distance-right:9pt;mso-wrap-distance-bottom:0;mso-position-horizontal:absolute;mso-position-horizontal-relative:text;mso-position-vertical:absolute;mso-position-vertical-relative:text;mso-width-percent:0;mso-width-relative:margin;v-text-anchor:middle" o:gfxdata="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" fillcolor="white [3212]" strokecolor="#1f3763 [1604]" strokeweight="1pt">
+                <v:stroke joinstyle="miter"/>
+                <w10:wrap type="through"/>
+              </v:oval>
+            </w:pict>
+          </mc:Fallback>
+        </mc:AlternateContent>
+      </w:r>
+      <w:r>
+        <w:rPr>
+          <w:rFonts w:asciiTheme="majorHAnsi" w:hAnsiTheme="majorHAnsi" w:cs="Arial"/>
+          <w:noProof/>
+          <w:color w:val="000000"/>
+          <w:lang w:eastAsia="fi-FI"/>
+        </w:rPr>
+        <mc:AlternateContent>
+          <mc:Choice Requires="wps">
+            <w:drawing>
+              <wp:anchor distT="0" distB="0" distL="114300" distR="114300" simplePos="0" relativeHeight="251680768" behindDoc="0" locked="0" layoutInCell="1" allowOverlap="1" wp14:anchorId="5C8AD219" wp14:editId="5F45B3FF">
+                <wp:simplePos x="0" y="0"/>
+                <wp:positionH relativeFrom="column">
+                  <wp:posOffset>3335655</wp:posOffset>
+                </wp:positionH>
+                <wp:positionV relativeFrom="paragraph">
+                  <wp:posOffset>554355</wp:posOffset>
+                </wp:positionV>
+                <wp:extent cx="107950" cy="116205"/>
+                <wp:effectExtent l="0" t="0" r="19050" b="36195"/>
+                <wp:wrapThrough wrapText="bothSides">
+                  <wp:wrapPolygon edited="0">
+                    <wp:start x="0" y="0"/>
+                    <wp:lineTo x="0" y="23607"/>
+                    <wp:lineTo x="20329" y="23607"/>
+                    <wp:lineTo x="20329" y="0"/>
+                    <wp:lineTo x="0" y="0"/>
+                  </wp:wrapPolygon>
+                </wp:wrapThrough>
+                <wp:docPr id="14" name="Ellipsi 14"/>
+                <wp:cNvGraphicFramePr/>
+                <a:graphic xmlns:a="http://schemas.openxmlformats.org/drawingml/2006/main">
+                  <a:graphicData uri="http://schemas.microsoft.com/office/word/2010/wordprocessingShape">
+                    <wps:wsp>
+                      <wps:cNvSpPr/>
+                      <wps:spPr>
+                        <a:xfrm flipH="1">
+                          <a:off x="0" y="0"/>
+                          <a:ext cx="107950" cy="116205"/>
+                        </a:xfrm>
+                        <a:prstGeom prst="ellipse">
+                          <a:avLst/>
+                        </a:prstGeom>
+                        <a:solidFill>
+                          <a:schemeClr val="bg1"/>
+                        </a:solidFill>
+                      </wps:spPr>
+                      <wps:style>
+                        <a:lnRef idx="2">
+                          <a:schemeClr val="accent1">
+                            <a:shade val="50000"/>
+                          </a:schemeClr>
+                        </a:lnRef>
+                        <a:fillRef idx="1">
+                          <a:schemeClr val="accent1"/>
+                        </a:fillRef>
+                        <a:effectRef idx="0">
+                          <a:schemeClr val="accent1"/>
+                        </a:effectRef>
+                        <a:fontRef idx="minor">
+                          <a:schemeClr val="lt1"/>
+                        </a:fontRef>
+                      </wps:style>
+                      <wps:bodyPr rot="0" spcFirstLastPara="0" vertOverflow="overflow" horzOverflow="overflow" vert="horz" wrap="square" lIns="91440" tIns="45720" rIns="91440" bIns="45720" numCol="1" spcCol="0" rtlCol="0" fromWordArt="0" anchor="ctr" anchorCtr="0" forceAA="0" compatLnSpc="1">
+                        <a:prstTxWarp prst="textNoShape">
+                          <a:avLst/>
+                        </a:prstTxWarp>
+                        <a:noAutofit/>
+                      </wps:bodyPr>
+                    </wps:wsp>
+                  </a:graphicData>
+                </a:graphic>
+                <wp14:sizeRelH relativeFrom="margin">
+                  <wp14:pctWidth>0</wp14:pctWidth>
+                </wp14:sizeRelH>
+              </wp:anchor>
+            </w:drawing>
+          </mc:Choice>
+          <mc:Fallback>
+            <w:pict>
+              <v:oval w14:anchorId="353D9DBA" id="Ellipsi 14" o:spid="_x0000_s1026" style="position:absolute;margin-left:262.65pt;margin-top:43.65pt;width:8.5pt;height:9.15pt;flip:x;z-index:251680768;visibility:visible;mso-wrap-style:square;mso-width-percent:0;mso-wrap-distance-left:9pt;mso-wrap-distance-top:0;mso-wrap-distance-right:9pt;mso-wrap-distance-bottom:0;mso-position-horizontal:absolute;mso-position-horizontal-relative:text;mso-position-vertical:absolute;mso-position-vertical-relative:text;mso-width-percent:0;mso-width-relative:margin;v-text-anchor:middle" o:gfxdata="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" fillcolor="white [3212]" strokecolor="#1f3763 [1604]" strokeweight="1pt">
+                <v:stroke joinstyle="miter"/>
+                <w10:wrap type="through"/>
+              </v:oval>
+            </w:pict>
+          </mc:Fallback>
+        </mc:AlternateContent>
+      </w:r>
+      <w:r>
+        <w:rPr>
+          <w:rFonts w:asciiTheme="majorHAnsi" w:hAnsiTheme="majorHAnsi" w:cs="Arial"/>
+          <w:noProof/>
+          <w:color w:val="000000"/>
+          <w:lang w:eastAsia="fi-FI"/>
+        </w:rPr>
+        <mc:AlternateContent>
+          <mc:Choice Requires="wps">
+            <w:drawing>
+              <wp:anchor distT="0" distB="0" distL="114300" distR="114300" simplePos="0" relativeHeight="251668480" behindDoc="0" locked="0" layoutInCell="1" allowOverlap="1" wp14:anchorId="41F0CD21" wp14:editId="2CD76B8C">
+                <wp:simplePos x="0" y="0"/>
+                <wp:positionH relativeFrom="column">
+                  <wp:posOffset>2880995</wp:posOffset>
+                </wp:positionH>
+                <wp:positionV relativeFrom="paragraph">
+                  <wp:posOffset>554355</wp:posOffset>
+                </wp:positionV>
+                <wp:extent cx="107950" cy="116205"/>
+                <wp:effectExtent l="0" t="0" r="19050" b="36195"/>
+                <wp:wrapThrough wrapText="bothSides">
+                  <wp:wrapPolygon edited="0">
+                    <wp:start x="0" y="0"/>
+                    <wp:lineTo x="0" y="23607"/>
+                    <wp:lineTo x="20329" y="23607"/>
+                    <wp:lineTo x="20329" y="0"/>
+                    <wp:lineTo x="0" y="0"/>
+                  </wp:wrapPolygon>
+                </wp:wrapThrough>
+                <wp:docPr id="8" name="Ellipsi 8"/>
+                <wp:cNvGraphicFramePr/>
+                <a:graphic xmlns:a="http://schemas.openxmlformats.org/drawingml/2006/main">
+                  <a:graphicData uri="http://schemas.microsoft.com/office/word/2010/wordprocessingShape">
+                    <wps:wsp>
+                      <wps:cNvSpPr/>
+                      <wps:spPr>
+                        <a:xfrm flipH="1">
+                          <a:off x="0" y="0"/>
+                          <a:ext cx="107950" cy="116205"/>
+                        </a:xfrm>
+                        <a:prstGeom prst="ellipse">
+                          <a:avLst/>
+                        </a:prstGeom>
+                        <a:solidFill>
+                          <a:schemeClr val="bg1"/>
+                        </a:solidFill>
+                      </wps:spPr>
+                      <wps:style>
+                        <a:lnRef idx="2">
+                          <a:schemeClr val="accent1">
+                            <a:shade val="50000"/>
+                          </a:schemeClr>
+                        </a:lnRef>
+                        <a:fillRef idx="1">
+                          <a:schemeClr val="accent1"/>
+                        </a:fillRef>
+                        <a:effectRef idx="0">
+                          <a:schemeClr val="accent1"/>
+                        </a:effectRef>
+                        <a:fontRef idx="minor">
+                          <a:schemeClr val="lt1"/>
+                        </a:fontRef>
+                      </wps:style>
+                      <wps:bodyPr rot="0" spcFirstLastPara="0" vertOverflow="overflow" horzOverflow="overflow" vert="horz" wrap="square" lIns="91440" tIns="45720" rIns="91440" bIns="45720" numCol="1" spcCol="0" rtlCol="0" fromWordArt="0" anchor="ctr" anchorCtr="0" forceAA="0" compatLnSpc="1">
+                        <a:prstTxWarp prst="textNoShape">
+                          <a:avLst/>
+                        </a:prstTxWarp>
+                        <a:noAutofit/>
+                      </wps:bodyPr>
+                    </wps:wsp>
+                  </a:graphicData>
+                </a:graphic>
+                <wp14:sizeRelH relativeFrom="margin">
+                  <wp14:pctWidth>0</wp14:pctWidth>
+                </wp14:sizeRelH>
+              </wp:anchor>
+            </w:drawing>
+          </mc:Choice>
+          <mc:Fallback>
+            <w:pict>
+              <v:oval w14:anchorId="7CF3C748" id="Ellipsi 8" o:spid="_x0000_s1026" style="position:absolute;margin-left:226.85pt;margin-top:43.65pt;width:8.5pt;height:9.15pt;flip:x;z-index:251668480;visibility:visible;mso-wrap-style:square;mso-width-percent:0;mso-wrap-distance-left:9pt;mso-wrap-distance-top:0;mso-wrap-distance-right:9pt;mso-wrap-distance-bottom:0;mso-position-horizontal:absolute;mso-position-horizontal-relative:text;mso-position-vertical:absolute;mso-position-vertical-relative:text;mso-width-percent:0;mso-width-relative:margin;v-text-anchor:middle" o:gfxdata="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" fillcolor="white [3212]" strokecolor="#1f3763 [1604]" strokeweight="1pt">
+                <v:stroke joinstyle="miter"/>
+                <w10:wrap type="through"/>
+              </v:oval>
+            </w:pict>
+          </mc:Fallback>
+        </mc:AlternateContent>
+      </w:r>
+      <w:r>
+        <w:rPr>
+          <w:rFonts w:asciiTheme="majorHAnsi" w:hAnsiTheme="majorHAnsi" w:cs="Arial"/>
+          <w:noProof/>
+          <w:color w:val="000000"/>
+          <w:lang w:eastAsia="fi-FI"/>
+        </w:rPr>
+        <mc:AlternateContent>
+          <mc:Choice Requires="wps">
+            <w:drawing>
+              <wp:anchor distT="0" distB="0" distL="114300" distR="114300" simplePos="0" relativeHeight="251672576" behindDoc="0" locked="0" layoutInCell="1" allowOverlap="1" wp14:anchorId="41C1BF9D" wp14:editId="2B3F0CB6">
+                <wp:simplePos x="0" y="0"/>
+                <wp:positionH relativeFrom="column">
+                  <wp:posOffset>3110865</wp:posOffset>
+                </wp:positionH>
+                <wp:positionV relativeFrom="paragraph">
+                  <wp:posOffset>780415</wp:posOffset>
+                </wp:positionV>
+                <wp:extent cx="107950" cy="116205"/>
+                <wp:effectExtent l="0" t="0" r="19050" b="36195"/>
+                <wp:wrapThrough wrapText="bothSides">
+                  <wp:wrapPolygon edited="0">
+                    <wp:start x="0" y="0"/>
+                    <wp:lineTo x="0" y="23607"/>
+                    <wp:lineTo x="20329" y="23607"/>
+                    <wp:lineTo x="20329" y="0"/>
+                    <wp:lineTo x="0" y="0"/>
+                  </wp:wrapPolygon>
+                </wp:wrapThrough>
+                <wp:docPr id="10" name="Ellipsi 10"/>
+                <wp:cNvGraphicFramePr/>
+                <a:graphic xmlns:a="http://schemas.openxmlformats.org/drawingml/2006/main">
+                  <a:graphicData uri="http://schemas.microsoft.com/office/word/2010/wordprocessingShape">
+                    <wps:wsp>
+                      <wps:cNvSpPr/>
+                      <wps:spPr>
+                        <a:xfrm flipH="1">
+                          <a:off x="0" y="0"/>
+                          <a:ext cx="107950" cy="116205"/>
+                        </a:xfrm>
+                        <a:prstGeom prst="ellipse">
+                          <a:avLst/>
+                        </a:prstGeom>
+                        <a:solidFill>
+                          <a:schemeClr val="bg1"/>
+                        </a:solidFill>
+                      </wps:spPr>
+                      <wps:style>
+                        <a:lnRef idx="2">
+                          <a:schemeClr val="accent1">
+                            <a:shade val="50000"/>
+                          </a:schemeClr>
+                        </a:lnRef>
+                        <a:fillRef idx="1">
+                          <a:schemeClr val="accent1"/>
+                        </a:fillRef>
+                        <a:effectRef idx="0">
+                          <a:schemeClr val="accent1"/>
+                        </a:effectRef>
+                        <a:fontRef idx="minor">
+                          <a:schemeClr val="lt1"/>
+                        </a:fontRef>
+                      </wps:style>
+                      <wps:bodyPr rot="0" spcFirstLastPara="0" vertOverflow="overflow" horzOverflow="overflow" vert="horz" wrap="square" lIns="91440" tIns="45720" rIns="91440" bIns="45720" numCol="1" spcCol="0" rtlCol="0" fromWordArt="0" anchor="ctr" anchorCtr="0" forceAA="0" compatLnSpc="1">
+                        <a:prstTxWarp prst="textNoShape">
+                          <a:avLst/>
+                        </a:prstTxWarp>
+                        <a:noAutofit/>
+                      </wps:bodyPr>
+                    </wps:wsp>
+                  </a:graphicData>
+                </a:graphic>
+                <wp14:sizeRelH relativeFrom="margin">
+                  <wp14:pctWidth>0</wp14:pctWidth>
+                </wp14:sizeRelH>
+              </wp:anchor>
+            </w:drawing>
+          </mc:Choice>
+          <mc:Fallback>
+            <w:pict>
+              <v:oval w14:anchorId="108422BC" id="Ellipsi 10" o:spid="_x0000_s1026" style="position:absolute;margin-left:244.95pt;margin-top:61.45pt;width:8.5pt;height:9.15pt;flip:x;z-index:251672576;visibility:visible;mso-wrap-style:square;mso-width-percent:0;mso-wrap-distance-left:9pt;mso-wrap-distance-top:0;mso-wrap-distance-right:9pt;mso-wrap-distance-bottom:0;mso-position-horizontal:absolute;mso-position-horizontal-relative:text;mso-position-vertical:absolute;mso-position-vertical-relative:text;mso-width-percent:0;mso-width-relative:margin;v-text-anchor:middle" o:gfxdata="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" fillcolor="white [3212]" strokecolor="#1f3763 [1604]" strokeweight="1pt">
+                <v:stroke joinstyle="miter"/>
+                <w10:wrap type="through"/>
+              </v:oval>
+            </w:pict>
+          </mc:Fallback>
+        </mc:AlternateContent>
+      </w:r>
+      <w:r>
+        <w:rPr>
+          <w:rFonts w:asciiTheme="majorHAnsi" w:hAnsiTheme="majorHAnsi" w:cs="Arial"/>
+          <w:noProof/>
+          <w:color w:val="000000"/>
+          <w:lang w:eastAsia="fi-FI"/>
+        </w:rPr>
+        <mc:AlternateContent>
+          <mc:Choice Requires="wps">
+            <w:drawing>
+              <wp:anchor distT="0" distB="0" distL="114300" distR="114300" simplePos="0" relativeHeight="251666432" behindDoc="0" locked="0" layoutInCell="1" allowOverlap="1" wp14:anchorId="61C71738" wp14:editId="3CEEABBB">
+                <wp:simplePos x="0" y="0"/>
+                <wp:positionH relativeFrom="column">
+                  <wp:posOffset>2881630</wp:posOffset>
+                </wp:positionH>
+                <wp:positionV relativeFrom="paragraph">
+                  <wp:posOffset>322580</wp:posOffset>
+                </wp:positionV>
+                <wp:extent cx="107950" cy="116205"/>
+                <wp:effectExtent l="0" t="0" r="19050" b="36195"/>
+                <wp:wrapThrough wrapText="bothSides">
+                  <wp:wrapPolygon edited="0">
+                    <wp:start x="0" y="0"/>
+                    <wp:lineTo x="0" y="23607"/>
+                    <wp:lineTo x="20329" y="23607"/>
+                    <wp:lineTo x="20329" y="0"/>
+                    <wp:lineTo x="0" y="0"/>
+                  </wp:wrapPolygon>
+                </wp:wrapThrough>
+                <wp:docPr id="6" name="Ellipsi 6"/>
+                <wp:cNvGraphicFramePr/>
+                <a:graphic xmlns:a="http://schemas.openxmlformats.org/drawingml/2006/main">
+                  <a:graphicData uri="http://schemas.microsoft.com/office/word/2010/wordprocessingShape">
+                    <wps:wsp>
+                      <wps:cNvSpPr/>
+                      <wps:spPr>
+                        <a:xfrm flipH="1">
+                          <a:off x="0" y="0"/>
+                          <a:ext cx="107950" cy="116205"/>
+                        </a:xfrm>
+                        <a:prstGeom prst="ellipse">
+                          <a:avLst/>
+                        </a:prstGeom>
+                        <a:solidFill>
+                          <a:schemeClr val="bg1"/>
+                        </a:solidFill>
+                      </wps:spPr>
+                      <wps:style>
+                        <a:lnRef idx="2">
+                          <a:schemeClr val="accent1">
+                            <a:shade val="50000"/>
+                          </a:schemeClr>
+                        </a:lnRef>
+                        <a:fillRef idx="1">
+                          <a:schemeClr val="accent1"/>
+                        </a:fillRef>
+                        <a:effectRef idx="0">
+                          <a:schemeClr val="accent1"/>
+                        </a:effectRef>
+                        <a:fontRef idx="minor">
+                          <a:schemeClr val="lt1"/>
+                        </a:fontRef>
+                      </wps:style>
+                      <wps:bodyPr rot="0" spcFirstLastPara="0" vertOverflow="overflow" horzOverflow="overflow" vert="horz" wrap="square" lIns="91440" tIns="45720" rIns="91440" bIns="45720" numCol="1" spcCol="0" rtlCol="0" fromWordArt="0" anchor="ctr" anchorCtr="0" forceAA="0" compatLnSpc="1">
+                        <a:prstTxWarp prst="textNoShape">
+                          <a:avLst/>
+                        </a:prstTxWarp>
+                        <a:noAutofit/>
+                      </wps:bodyPr>
+                    </wps:wsp>
+                  </a:graphicData>
+                </a:graphic>
+                <wp14:sizeRelH relativeFrom="margin">
+                  <wp14:pctWidth>0</wp14:pctWidth>
+                </wp14:sizeRelH>
+              </wp:anchor>
+            </w:drawing>
+          </mc:Choice>
+          <mc:Fallback>
+            <w:pict>
+              <v:oval w14:anchorId="462A6CDF" id="Ellipsi 6" o:spid="_x0000_s1026" style="position:absolute;margin-left:226.9pt;margin-top:25.4pt;width:8.5pt;height:9.15pt;flip:x;z-index:251666432;visibility:visible;mso-wrap-style:square;mso-width-percent:0;mso-wrap-distance-left:9pt;mso-wrap-distance-top:0;mso-wrap-distance-right:9pt;mso-wrap-distance-bottom:0;mso-position-horizontal:absolute;mso-position-horizontal-relative:text;mso-position-vertical:absolute;mso-position-vertical-relative:text;mso-width-percent:0;mso-width-relative:margin;v-text-anchor:middle" o:gfxdata="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" fillcolor="white [3212]" strokecolor="#1f3763 [1604]" strokeweight="1pt">
+                <v:stroke joinstyle="miter"/>
+                <w10:wrap type="through"/>
+              </v:oval>
+            </w:pict>
+          </mc:Fallback>
+        </mc:AlternateContent>
+      </w:r>
+      <w:r>
+        <w:rPr>
+          <w:rFonts w:asciiTheme="majorHAnsi" w:hAnsiTheme="majorHAnsi" w:cs="Arial"/>
+          <w:noProof/>
+          <w:color w:val="000000"/>
+          <w:lang w:eastAsia="fi-FI"/>
+        </w:rPr>
+        <mc:AlternateContent>
+          <mc:Choice Requires="wps">
+            <w:drawing>
+              <wp:anchor distT="0" distB="0" distL="114300" distR="114300" simplePos="0" relativeHeight="251678720" behindDoc="0" locked="0" layoutInCell="1" allowOverlap="1" wp14:anchorId="5455731C" wp14:editId="4A085697">
+                <wp:simplePos x="0" y="0"/>
+                <wp:positionH relativeFrom="column">
+                  <wp:posOffset>3338351</wp:posOffset>
+                </wp:positionH>
+                <wp:positionV relativeFrom="paragraph">
+                  <wp:posOffset>324485</wp:posOffset>
+                </wp:positionV>
+                <wp:extent cx="116840" cy="113665"/>
+                <wp:effectExtent l="0" t="0" r="35560" b="13335"/>
+                <wp:wrapThrough wrapText="bothSides">
+                  <wp:wrapPolygon edited="0">
+                    <wp:start x="0" y="0"/>
+                    <wp:lineTo x="0" y="19307"/>
+                    <wp:lineTo x="23478" y="19307"/>
+                    <wp:lineTo x="23478" y="0"/>
+                    <wp:lineTo x="0" y="0"/>
+                  </wp:wrapPolygon>
+                </wp:wrapThrough>
+                <wp:docPr id="13" name="Ellipsi 13"/>
+                <wp:cNvGraphicFramePr/>
+                <a:graphic xmlns:a="http://schemas.openxmlformats.org/drawingml/2006/main">
+                  <a:graphicData uri="http://schemas.microsoft.com/office/word/2010/wordprocessingShape">
+                    <wps:wsp>
+                      <wps:cNvSpPr/>
+                      <wps:spPr>
+                        <a:xfrm flipH="1">
+                          <a:off x="0" y="0"/>
+                          <a:ext cx="116840" cy="113665"/>
+                        </a:xfrm>
+                        <a:prstGeom prst="ellipse">
+                          <a:avLst/>
+                        </a:prstGeom>
+                        <a:solidFill>
+                          <a:schemeClr val="bg1"/>
+                        </a:solidFill>
+                      </wps:spPr>
+                      <wps:style>
+                        <a:lnRef idx="2">
+                          <a:schemeClr val="accent1">
+                            <a:shade val="50000"/>
+                          </a:schemeClr>
+                        </a:lnRef>
+                        <a:fillRef idx="1">
+                          <a:schemeClr val="accent1"/>
+                        </a:fillRef>
+                        <a:effectRef idx="0">
+                          <a:schemeClr val="accent1"/>
+                        </a:effectRef>
+                        <a:fontRef idx="minor">
+                          <a:schemeClr val="lt1"/>
+                        </a:fontRef>
+                      </wps:style>
+                      <wps:bodyPr rot="0" spcFirstLastPara="0" vertOverflow="overflow" horzOverflow="overflow" vert="horz" wrap="square" lIns="91440" tIns="45720" rIns="91440" bIns="45720" numCol="1" spcCol="0" rtlCol="0" fromWordArt="0" anchor="ctr" anchorCtr="0" forceAA="0" compatLnSpc="1">
+                        <a:prstTxWarp prst="textNoShape">
+                          <a:avLst/>
+                        </a:prstTxWarp>
+                        <a:noAutofit/>
+                      </wps:bodyPr>
+                    </wps:wsp>
+                  </a:graphicData>
+                </a:graphic>
+                <wp14:sizeRelH relativeFrom="margin">
+                  <wp14:pctWidth>0</wp14:pctWidth>
+                </wp14:sizeRelH>
+              </wp:anchor>
+            </w:drawing>
+          </mc:Choice>
+          <mc:Fallback>
+            <w:pict>
+              <v:oval w14:anchorId="033A02B8" id="Ellipsi 13" o:spid="_x0000_s1026" style="position:absolute;margin-left:262.85pt;margin-top:25.55pt;width:9.2pt;height:8.95pt;flip:x;z-index:251678720;visibility:visible;mso-wrap-style:square;mso-width-percent:0;mso-wrap-distance-left:9pt;mso-wrap-distance-top:0;mso-wrap-distance-right:9pt;mso-wrap-distance-bottom:0;mso-position-horizontal:absolute;mso-position-horizontal-relative:text;mso-position-vertical:absolute;mso-position-vertical-relative:text;mso-width-percent:0;mso-width-relative:margin;v-text-anchor:middle" o:gfxdata="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" fillcolor="white [3212]" strokecolor="#1f3763 [1604]" strokeweight="1pt">
+                <v:stroke joinstyle="miter"/>
+                <w10:wrap type="through"/>
+              </v:oval>
+            </w:pict>
+          </mc:Fallback>
+        </mc:AlternateContent>
+      </w:r>
+    </w:p>
+    <w:p>
+      <w:pPr>
+        <w:shd w:val="clear" w:color="auto" w:fill="FFFFFF"/>
+        <w:spacing w:before="100" w:beforeAutospacing="1" w:after="100" w:afterAutospacing="1"/>
         <w:rPr>
           <w:rFonts w:asciiTheme="majorHAnsi" w:hAnsiTheme="majorHAnsi" w:cs="Arial"/>
           <w:color w:val="000000"/>
           <w:lang w:val="en-US" w:eastAsia="fi-FI"/>
         </w:rPr>
-        <w:t xml:space="preserve">oximity: </w:t>
-      </w:r>
-      <w:r>
+      </w:pPr>
+      <w:r>
+        <w:rPr>
+          <w:rFonts w:asciiTheme="majorHAnsi" w:hAnsiTheme="majorHAnsi" w:cs="Arial"/>
+          <w:noProof/>
+          <w:color w:val="000000"/>
+          <w:lang w:eastAsia="fi-FI"/>
+        </w:rPr>
+        <mc:AlternateContent>
+          <mc:Choice Requires="wps">
+            <w:drawing>
+              <wp:anchor distT="0" distB="0" distL="114300" distR="114300" simplePos="0" relativeHeight="251699200" behindDoc="0" locked="0" layoutInCell="1" allowOverlap="1" wp14:anchorId="2E0C4D38" wp14:editId="3501F17D">
+                <wp:simplePos x="0" y="0"/>
+                <wp:positionH relativeFrom="column">
+                  <wp:posOffset>2655142</wp:posOffset>
+                </wp:positionH>
+                <wp:positionV relativeFrom="paragraph">
+                  <wp:posOffset>349885</wp:posOffset>
+                </wp:positionV>
+                <wp:extent cx="107950" cy="116205"/>
+                <wp:effectExtent l="0" t="0" r="19050" b="36195"/>
+                <wp:wrapThrough wrapText="bothSides">
+                  <wp:wrapPolygon edited="0">
+                    <wp:start x="0" y="0"/>
+                    <wp:lineTo x="0" y="23607"/>
+                    <wp:lineTo x="20329" y="23607"/>
+                    <wp:lineTo x="20329" y="0"/>
+                    <wp:lineTo x="0" y="0"/>
+                  </wp:wrapPolygon>
+                </wp:wrapThrough>
+                <wp:docPr id="28" name="Ellipsi 28"/>
+                <wp:cNvGraphicFramePr/>
+                <a:graphic xmlns:a="http://schemas.openxmlformats.org/drawingml/2006/main">
+                  <a:graphicData uri="http://schemas.microsoft.com/office/word/2010/wordprocessingShape">
+                    <wps:wsp>
+                      <wps:cNvSpPr/>
+                      <wps:spPr>
+                        <a:xfrm flipH="1">
+                          <a:off x="0" y="0"/>
+                          <a:ext cx="107950" cy="116205"/>
+                        </a:xfrm>
+                        <a:prstGeom prst="ellipse">
+                          <a:avLst/>
+                        </a:prstGeom>
+                        <a:solidFill>
+                          <a:schemeClr val="bg1"/>
+                        </a:solidFill>
+                      </wps:spPr>
+                      <wps:style>
+                        <a:lnRef idx="2">
+                          <a:schemeClr val="accent1">
+                            <a:shade val="50000"/>
+                          </a:schemeClr>
+                        </a:lnRef>
+                        <a:fillRef idx="1">
+                          <a:schemeClr val="accent1"/>
+                        </a:fillRef>
+                        <a:effectRef idx="0">
+                          <a:schemeClr val="accent1"/>
+                        </a:effectRef>
+                        <a:fontRef idx="minor">
+                          <a:schemeClr val="lt1"/>
+                        </a:fontRef>
+                      </wps:style>
+                      <wps:bodyPr rot="0" spcFirstLastPara="0" vertOverflow="overflow" horzOverflow="overflow" vert="horz" wrap="square" lIns="91440" tIns="45720" rIns="91440" bIns="45720" numCol="1" spcCol="0" rtlCol="0" fromWordArt="0" anchor="ctr" anchorCtr="0" forceAA="0" compatLnSpc="1">
+                        <a:prstTxWarp prst="textNoShape">
+                          <a:avLst/>
+                        </a:prstTxWarp>
+                        <a:noAutofit/>
+                      </wps:bodyPr>
+                    </wps:wsp>
+                  </a:graphicData>
+                </a:graphic>
+                <wp14:sizeRelH relativeFrom="margin">
+                  <wp14:pctWidth>0</wp14:pctWidth>
+                </wp14:sizeRelH>
+              </wp:anchor>
+            </w:drawing>
+          </mc:Choice>
+          <mc:Fallback>
+            <w:pict>
+              <v:oval w14:anchorId="16A8A0EA" id="Ellipsi 28" o:spid="_x0000_s1026" style="position:absolute;margin-left:209.05pt;margin-top:27.55pt;width:8.5pt;height:9.15pt;flip:x;z-index:251699200;visibility:visible;mso-wrap-style:square;mso-width-percent:0;mso-wrap-distance-left:9pt;mso-wrap-distance-top:0;mso-wrap-distance-right:9pt;mso-wrap-distance-bottom:0;mso-position-horizontal:absolute;mso-position-horizontal-relative:text;mso-position-vertical:absolute;mso-position-vertical-relative:text;mso-width-percent:0;mso-width-relative:margin;v-text-anchor:middle" o:gfxdata="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" fillcolor="white [3212]" strokecolor="#1f3763 [1604]" strokeweight="1pt">
+                <v:stroke joinstyle="miter"/>
+                <w10:wrap type="through"/>
+              </v:oval>
+            </w:pict>
+          </mc:Fallback>
+        </mc:AlternateContent>
+      </w:r>
+      <w:r>
+        <w:rPr>
+          <w:rFonts w:asciiTheme="majorHAnsi" w:hAnsiTheme="majorHAnsi" w:cs="Arial"/>
+          <w:noProof/>
+          <w:color w:val="000000"/>
+          <w:lang w:eastAsia="fi-FI"/>
+        </w:rPr>
+        <mc:AlternateContent>
+          <mc:Choice Requires="wps">
+            <w:drawing>
+              <wp:anchor distT="0" distB="0" distL="114300" distR="114300" simplePos="0" relativeHeight="251697152" behindDoc="0" locked="0" layoutInCell="1" allowOverlap="1" wp14:anchorId="74BE5BC9" wp14:editId="4F9BD6E4">
+                <wp:simplePos x="0" y="0"/>
+                <wp:positionH relativeFrom="column">
+                  <wp:posOffset>2299763</wp:posOffset>
+                </wp:positionH>
+                <wp:positionV relativeFrom="paragraph">
+                  <wp:posOffset>203200</wp:posOffset>
+                </wp:positionV>
+                <wp:extent cx="107950" cy="116205"/>
+                <wp:effectExtent l="0" t="0" r="19050" b="36195"/>
+                <wp:wrapThrough wrapText="bothSides">
+                  <wp:wrapPolygon edited="0">
+                    <wp:start x="0" y="0"/>
+                    <wp:lineTo x="0" y="23607"/>
+                    <wp:lineTo x="20329" y="23607"/>
+                    <wp:lineTo x="20329" y="0"/>
+                    <wp:lineTo x="0" y="0"/>
+                  </wp:wrapPolygon>
+                </wp:wrapThrough>
+                <wp:docPr id="27" name="Ellipsi 27"/>
+                <wp:cNvGraphicFramePr/>
+                <a:graphic xmlns:a="http://schemas.openxmlformats.org/drawingml/2006/main">
+                  <a:graphicData uri="http://schemas.microsoft.com/office/word/2010/wordprocessingShape">
+                    <wps:wsp>
+                      <wps:cNvSpPr/>
+                      <wps:spPr>
+                        <a:xfrm flipH="1">
+                          <a:off x="0" y="0"/>
+                          <a:ext cx="107950" cy="116205"/>
+                        </a:xfrm>
+                        <a:prstGeom prst="ellipse">
+                          <a:avLst/>
+                        </a:prstGeom>
+                        <a:solidFill>
+                          <a:schemeClr val="bg1"/>
+                        </a:solidFill>
+                      </wps:spPr>
+                      <wps:style>
+                        <a:lnRef idx="2">
+                          <a:schemeClr val="accent1">
+                            <a:shade val="50000"/>
+                          </a:schemeClr>
+                        </a:lnRef>
+                        <a:fillRef idx="1">
+                          <a:schemeClr val="accent1"/>
+                        </a:fillRef>
+                        <a:effectRef idx="0">
+                          <a:schemeClr val="accent1"/>
+                        </a:effectRef>
+                        <a:fontRef idx="minor">
+                          <a:schemeClr val="lt1"/>
+                        </a:fontRef>
+                      </wps:style>
+                      <wps:bodyPr rot="0" spcFirstLastPara="0" vertOverflow="overflow" horzOverflow="overflow" vert="horz" wrap="square" lIns="91440" tIns="45720" rIns="91440" bIns="45720" numCol="1" spcCol="0" rtlCol="0" fromWordArt="0" anchor="ctr" anchorCtr="0" forceAA="0" compatLnSpc="1">
+                        <a:prstTxWarp prst="textNoShape">
+                          <a:avLst/>
+                        </a:prstTxWarp>
+                        <a:noAutofit/>
+                      </wps:bodyPr>
+                    </wps:wsp>
+                  </a:graphicData>
+                </a:graphic>
+                <wp14:sizeRelH relativeFrom="margin">
+                  <wp14:pctWidth>0</wp14:pctWidth>
+                </wp14:sizeRelH>
+              </wp:anchor>
+            </w:drawing>
+          </mc:Choice>
+          <mc:Fallback>
+            <w:pict>
+              <v:oval w14:anchorId="687447A4" id="Ellipsi 27" o:spid="_x0000_s1026" style="position:absolute;margin-left:181.1pt;margin-top:16pt;width:8.5pt;height:9.15pt;flip:x;z-index:251697152;visibility:visible;mso-wrap-style:square;mso-width-percent:0;mso-wrap-distance-left:9pt;mso-wrap-distance-top:0;mso-wrap-distance-right:9pt;mso-wrap-distance-bottom:0;mso-position-horizontal:absolute;mso-position-horizontal-relative:text;mso-position-vertical:absolute;mso-position-vertical-relative:text;mso-width-percent:0;mso-width-relative:margin;v-text-anchor:middle" o:gfxdata="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" fillcolor="white [3212]" strokecolor="#1f3763 [1604]" strokeweight="1pt">
+                <v:stroke joinstyle="miter"/>
+                <w10:wrap type="through"/>
+              </v:oval>
+            </w:pict>
+          </mc:Fallback>
+        </mc:AlternateContent>
+      </w:r>
+      <w:r>
+        <w:rPr>
+          <w:rFonts w:asciiTheme="majorHAnsi" w:hAnsiTheme="majorHAnsi" w:cs="Arial"/>
+          <w:noProof/>
+          <w:color w:val="000000"/>
+          <w:lang w:eastAsia="fi-FI"/>
+        </w:rPr>
+        <mc:AlternateContent>
+          <mc:Choice Requires="wps">
+            <w:drawing>
+              <wp:anchor distT="0" distB="0" distL="114300" distR="114300" simplePos="0" relativeHeight="251688960" behindDoc="0" locked="0" layoutInCell="1" allowOverlap="1" wp14:anchorId="25F10BFC" wp14:editId="5FD7AEDA">
+                <wp:simplePos x="0" y="0"/>
+                <wp:positionH relativeFrom="column">
+                  <wp:posOffset>3565097</wp:posOffset>
+                </wp:positionH>
+                <wp:positionV relativeFrom="paragraph">
+                  <wp:posOffset>236220</wp:posOffset>
+                </wp:positionV>
+                <wp:extent cx="107950" cy="116205"/>
+                <wp:effectExtent l="0" t="0" r="19050" b="36195"/>
+                <wp:wrapThrough wrapText="bothSides">
+                  <wp:wrapPolygon edited="0">
+                    <wp:start x="0" y="0"/>
+                    <wp:lineTo x="0" y="23607"/>
+                    <wp:lineTo x="20329" y="23607"/>
+                    <wp:lineTo x="20329" y="0"/>
+                    <wp:lineTo x="0" y="0"/>
+                  </wp:wrapPolygon>
+                </wp:wrapThrough>
+                <wp:docPr id="23" name="Ellipsi 23"/>
+                <wp:cNvGraphicFramePr/>
+                <a:graphic xmlns:a="http://schemas.openxmlformats.org/drawingml/2006/main">
+                  <a:graphicData uri="http://schemas.microsoft.com/office/word/2010/wordprocessingShape">
+                    <wps:wsp>
+                      <wps:cNvSpPr/>
+                      <wps:spPr>
+                        <a:xfrm flipH="1">
+                          <a:off x="0" y="0"/>
+                          <a:ext cx="107950" cy="116205"/>
+                        </a:xfrm>
+                        <a:prstGeom prst="ellipse">
+                          <a:avLst/>
+                        </a:prstGeom>
+                        <a:solidFill>
+                          <a:schemeClr val="bg1"/>
+                        </a:solidFill>
+                      </wps:spPr>
+                      <wps:style>
+                        <a:lnRef idx="2">
+                          <a:schemeClr val="accent1">
+                            <a:shade val="50000"/>
+                          </a:schemeClr>
+                        </a:lnRef>
+                        <a:fillRef idx="1">
+                          <a:schemeClr val="accent1"/>
+                        </a:fillRef>
+                        <a:effectRef idx="0">
+                          <a:schemeClr val="accent1"/>
+                        </a:effectRef>
+                        <a:fontRef idx="minor">
+                          <a:schemeClr val="lt1"/>
+                        </a:fontRef>
+                      </wps:style>
+                      <wps:bodyPr rot="0" spcFirstLastPara="0" vertOverflow="overflow" horzOverflow="overflow" vert="horz" wrap="square" lIns="91440" tIns="45720" rIns="91440" bIns="45720" numCol="1" spcCol="0" rtlCol="0" fromWordArt="0" anchor="ctr" anchorCtr="0" forceAA="0" compatLnSpc="1">
+                        <a:prstTxWarp prst="textNoShape">
+                          <a:avLst/>
+                        </a:prstTxWarp>
+                        <a:noAutofit/>
+                      </wps:bodyPr>
+                    </wps:wsp>
+                  </a:graphicData>
+                </a:graphic>
+                <wp14:sizeRelH relativeFrom="margin">
+                  <wp14:pctWidth>0</wp14:pctWidth>
+                </wp14:sizeRelH>
+              </wp:anchor>
+            </w:drawing>
+          </mc:Choice>
+          <mc:Fallback>
+            <w:pict>
+              <v:oval w14:anchorId="67892E09" id="Ellipsi 23" o:spid="_x0000_s1026" style="position:absolute;margin-left:280.7pt;margin-top:18.6pt;width:8.5pt;height:9.15pt;flip:x;z-index:251688960;visibility:visible;mso-wrap-style:square;mso-width-percent:0;mso-wrap-distance-left:9pt;mso-wrap-distance-top:0;mso-wrap-distance-right:9pt;mso-wrap-distance-bottom:0;mso-position-horizontal:absolute;mso-position-horizontal-relative:text;mso-position-vertical:absolute;mso-position-vertical-relative:text;mso-width-percent:0;mso-width-relative:margin;v-text-anchor:middle" o:gfxdata="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" fillcolor="white [3212]" strokecolor="#1f3763 [1604]" strokeweight="1pt">
+                <v:stroke joinstyle="miter"/>
+                <w10:wrap type="through"/>
+              </v:oval>
+            </w:pict>
+          </mc:Fallback>
+        </mc:AlternateContent>
+      </w:r>
+      <w:r>
+        <w:rPr>
+          <w:rFonts w:asciiTheme="majorHAnsi" w:hAnsiTheme="majorHAnsi" w:cs="Arial"/>
+          <w:noProof/>
+          <w:color w:val="000000"/>
+          <w:lang w:eastAsia="fi-FI"/>
+        </w:rPr>
+        <mc:AlternateContent>
+          <mc:Choice Requires="wps">
+            <w:drawing>
+              <wp:anchor distT="0" distB="0" distL="114300" distR="114300" simplePos="0" relativeHeight="251676672" behindDoc="0" locked="0" layoutInCell="1" allowOverlap="1" wp14:anchorId="363F6B03" wp14:editId="146B79D5">
+                <wp:simplePos x="0" y="0"/>
+                <wp:positionH relativeFrom="column">
+                  <wp:posOffset>3338351</wp:posOffset>
+                </wp:positionH>
+                <wp:positionV relativeFrom="paragraph">
+                  <wp:posOffset>239395</wp:posOffset>
+                </wp:positionV>
+                <wp:extent cx="107950" cy="116205"/>
+                <wp:effectExtent l="0" t="0" r="19050" b="36195"/>
+                <wp:wrapThrough wrapText="bothSides">
+                  <wp:wrapPolygon edited="0">
+                    <wp:start x="0" y="0"/>
+                    <wp:lineTo x="0" y="23607"/>
+                    <wp:lineTo x="20329" y="23607"/>
+                    <wp:lineTo x="20329" y="0"/>
+                    <wp:lineTo x="0" y="0"/>
+                  </wp:wrapPolygon>
+                </wp:wrapThrough>
+                <wp:docPr id="12" name="Ellipsi 12"/>
+                <wp:cNvGraphicFramePr/>
+                <a:graphic xmlns:a="http://schemas.openxmlformats.org/drawingml/2006/main">
+                  <a:graphicData uri="http://schemas.microsoft.com/office/word/2010/wordprocessingShape">
+                    <wps:wsp>
+                      <wps:cNvSpPr/>
+                      <wps:spPr>
+                        <a:xfrm flipH="1">
+                          <a:off x="0" y="0"/>
+                          <a:ext cx="107950" cy="116205"/>
+                        </a:xfrm>
+                        <a:prstGeom prst="ellipse">
+                          <a:avLst/>
+                        </a:prstGeom>
+                        <a:solidFill>
+                          <a:schemeClr val="bg1"/>
+                        </a:solidFill>
+                      </wps:spPr>
+                      <wps:style>
+                        <a:lnRef idx="2">
+                          <a:schemeClr val="accent1">
+                            <a:shade val="50000"/>
+                          </a:schemeClr>
+                        </a:lnRef>
+                        <a:fillRef idx="1">
+                          <a:schemeClr val="accent1"/>
+                        </a:fillRef>
+                        <a:effectRef idx="0">
+                          <a:schemeClr val="accent1"/>
+                        </a:effectRef>
+                        <a:fontRef idx="minor">
+                          <a:schemeClr val="lt1"/>
+                        </a:fontRef>
+                      </wps:style>
+                      <wps:bodyPr rot="0" spcFirstLastPara="0" vertOverflow="overflow" horzOverflow="overflow" vert="horz" wrap="square" lIns="91440" tIns="45720" rIns="91440" bIns="45720" numCol="1" spcCol="0" rtlCol="0" fromWordArt="0" anchor="ctr" anchorCtr="0" forceAA="0" compatLnSpc="1">
+                        <a:prstTxWarp prst="textNoShape">
+                          <a:avLst/>
+                        </a:prstTxWarp>
+                        <a:noAutofit/>
+                      </wps:bodyPr>
+                    </wps:wsp>
+                  </a:graphicData>
+                </a:graphic>
+                <wp14:sizeRelH relativeFrom="margin">
+                  <wp14:pctWidth>0</wp14:pctWidth>
+                </wp14:sizeRelH>
+              </wp:anchor>
+            </w:drawing>
+          </mc:Choice>
+          <mc:Fallback>
+            <w:pict>
+              <v:oval w14:anchorId="4A74C499" id="Ellipsi 12" o:spid="_x0000_s1026" style="position:absolute;margin-left:262.85pt;margin-top:18.85pt;width:8.5pt;height:9.15pt;flip:x;z-index:251676672;visibility:visible;mso-wrap-style:square;mso-width-percent:0;mso-wrap-distance-left:9pt;mso-wrap-distance-top:0;mso-wrap-distance-right:9pt;mso-wrap-distance-bottom:0;mso-position-horizontal:absolute;mso-position-horizontal-relative:text;mso-position-vertical:absolute;mso-position-vertical-relative:text;mso-width-percent:0;mso-width-relative:margin;v-text-anchor:middle" o:gfxdata="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" fillcolor="white [3212]" strokecolor="#1f3763 [1604]" strokeweight="1pt">
+                <v:stroke joinstyle="miter"/>
+                <w10:wrap type="through"/>
+              </v:oval>
+            </w:pict>
+          </mc:Fallback>
+        </mc:AlternateContent>
+      </w:r>
+    </w:p>
+    <w:p>
+      <w:pPr>
+        <w:shd w:val="clear" w:color="auto" w:fill="FFFFFF"/>
+        <w:spacing w:before="100" w:beforeAutospacing="1" w:after="100" w:afterAutospacing="1"/>
         <w:rPr>
           <w:rFonts w:asciiTheme="majorHAnsi" w:hAnsiTheme="majorHAnsi" w:cs="Arial"/>
           <w:color w:val="000000"/>
           <w:lang w:val="en-US" w:eastAsia="fi-FI"/>
         </w:rPr>
-        <w:t xml:space="preserve">The </w:t>
-      </w:r>
-      <w:r>
+      </w:pPr>
+      <w:r>
+        <w:rPr>
+          <w:rFonts w:asciiTheme="majorHAnsi" w:hAnsiTheme="majorHAnsi" w:cs="Arial"/>
+          <w:noProof/>
+          <w:color w:val="000000"/>
+          <w:lang w:eastAsia="fi-FI"/>
+        </w:rPr>
+        <mc:AlternateContent>
+          <mc:Choice Requires="wps">
+            <w:drawing>
+              <wp:anchor distT="0" distB="0" distL="114300" distR="114300" simplePos="0" relativeHeight="251686912" behindDoc="0" locked="0" layoutInCell="1" allowOverlap="1" wp14:anchorId="235A4AA7" wp14:editId="05B85F99">
+                <wp:simplePos x="0" y="0"/>
+                <wp:positionH relativeFrom="column">
+                  <wp:posOffset>3110865</wp:posOffset>
+                </wp:positionH>
+                <wp:positionV relativeFrom="paragraph">
+                  <wp:posOffset>217704</wp:posOffset>
+                </wp:positionV>
+                <wp:extent cx="107950" cy="116205"/>
+                <wp:effectExtent l="0" t="0" r="19050" b="36195"/>
+                <wp:wrapThrough wrapText="bothSides">
+                  <wp:wrapPolygon edited="0">
+                    <wp:start x="0" y="0"/>
+                    <wp:lineTo x="0" y="23607"/>
+                    <wp:lineTo x="20329" y="23607"/>
+                    <wp:lineTo x="20329" y="0"/>
+                    <wp:lineTo x="0" y="0"/>
+                  </wp:wrapPolygon>
+                </wp:wrapThrough>
+                <wp:docPr id="22" name="Ellipsi 22"/>
+                <wp:cNvGraphicFramePr/>
+                <a:graphic xmlns:a="http://schemas.openxmlformats.org/drawingml/2006/main">
+                  <a:graphicData uri="http://schemas.microsoft.com/office/word/2010/wordprocessingShape">
+                    <wps:wsp>
+                      <wps:cNvSpPr/>
+                      <wps:spPr>
+                        <a:xfrm flipH="1">
+                          <a:off x="0" y="0"/>
+                          <a:ext cx="107950" cy="116205"/>
+                        </a:xfrm>
+                        <a:prstGeom prst="ellipse">
+                          <a:avLst/>
+                        </a:prstGeom>
+                        <a:solidFill>
+                          <a:schemeClr val="bg1"/>
+                        </a:solidFill>
+                      </wps:spPr>
+                      <wps:style>
+                        <a:lnRef idx="2">
+                          <a:schemeClr val="accent1">
+                            <a:shade val="50000"/>
+                          </a:schemeClr>
+                        </a:lnRef>
+                        <a:fillRef idx="1">
+                          <a:schemeClr val="accent1"/>
+                        </a:fillRef>
+                        <a:effectRef idx="0">
+                          <a:schemeClr val="accent1"/>
+                        </a:effectRef>
+                        <a:fontRef idx="minor">
+                          <a:schemeClr val="lt1"/>
+                        </a:fontRef>
+                      </wps:style>
+                      <wps:bodyPr rot="0" spcFirstLastPara="0" vertOverflow="overflow" horzOverflow="overflow" vert="horz" wrap="square" lIns="91440" tIns="45720" rIns="91440" bIns="45720" numCol="1" spcCol="0" rtlCol="0" fromWordArt="0" anchor="ctr" anchorCtr="0" forceAA="0" compatLnSpc="1">
+                        <a:prstTxWarp prst="textNoShape">
+                          <a:avLst/>
+                        </a:prstTxWarp>
+                        <a:noAutofit/>
+                      </wps:bodyPr>
+                    </wps:wsp>
+                  </a:graphicData>
+                </a:graphic>
+                <wp14:sizeRelH relativeFrom="margin">
+                  <wp14:pctWidth>0</wp14:pctWidth>
+                </wp14:sizeRelH>
+              </wp:anchor>
+            </w:drawing>
+          </mc:Choice>
+          <mc:Fallback>
+            <w:pict>
+              <v:oval w14:anchorId="055F2546" id="Ellipsi 22" o:spid="_x0000_s1026" style="position:absolute;margin-left:244.95pt;margin-top:17.15pt;width:8.5pt;height:9.15pt;flip:x;z-index:251686912;visibility:visible;mso-wrap-style:square;mso-width-percent:0;mso-wrap-distance-left:9pt;mso-wrap-distance-top:0;mso-wrap-distance-right:9pt;mso-wrap-distance-bottom:0;mso-position-horizontal:absolute;mso-position-horizontal-relative:text;mso-position-vertical:absolute;mso-position-vertical-relative:text;mso-width-percent:0;mso-width-relative:margin;v-text-anchor:middle" o:gfxdata="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" fillcolor="white [3212]" strokecolor="#1f3763 [1604]" strokeweight="1pt">
+                <v:stroke joinstyle="miter"/>
+                <w10:wrap type="through"/>
+              </v:oval>
+            </w:pict>
+          </mc:Fallback>
+        </mc:AlternateContent>
+      </w:r>
+      <w:r>
+        <w:rPr>
+          <w:rFonts w:asciiTheme="majorHAnsi" w:hAnsiTheme="majorHAnsi" w:cs="Arial"/>
+          <w:noProof/>
+          <w:color w:val="000000"/>
+          <w:lang w:eastAsia="fi-FI"/>
+        </w:rPr>
+        <mc:AlternateContent>
+          <mc:Choice Requires="wps">
+            <w:drawing>
+              <wp:anchor distT="0" distB="0" distL="114300" distR="114300" simplePos="0" relativeHeight="251684864" behindDoc="0" locked="0" layoutInCell="1" allowOverlap="1" wp14:anchorId="591C596A" wp14:editId="1C0B43C8">
+                <wp:simplePos x="0" y="0"/>
+                <wp:positionH relativeFrom="column">
+                  <wp:posOffset>2764664</wp:posOffset>
+                </wp:positionH>
+                <wp:positionV relativeFrom="paragraph">
+                  <wp:posOffset>101600</wp:posOffset>
+                </wp:positionV>
+                <wp:extent cx="107950" cy="116205"/>
+                <wp:effectExtent l="0" t="0" r="19050" b="36195"/>
+                <wp:wrapThrough wrapText="bothSides">
+                  <wp:wrapPolygon edited="0">
+                    <wp:start x="0" y="0"/>
+                    <wp:lineTo x="0" y="23607"/>
+                    <wp:lineTo x="20329" y="23607"/>
+                    <wp:lineTo x="20329" y="0"/>
+                    <wp:lineTo x="0" y="0"/>
+                  </wp:wrapPolygon>
+                </wp:wrapThrough>
+                <wp:docPr id="21" name="Ellipsi 21"/>
+                <wp:cNvGraphicFramePr/>
+                <a:graphic xmlns:a="http://schemas.openxmlformats.org/drawingml/2006/main">
+                  <a:graphicData uri="http://schemas.microsoft.com/office/word/2010/wordprocessingShape">
+                    <wps:wsp>
+                      <wps:cNvSpPr/>
+                      <wps:spPr>
+                        <a:xfrm flipH="1">
+                          <a:off x="0" y="0"/>
+                          <a:ext cx="107950" cy="116205"/>
+                        </a:xfrm>
+                        <a:prstGeom prst="ellipse">
+                          <a:avLst/>
+                        </a:prstGeom>
+                        <a:solidFill>
+                          <a:schemeClr val="bg1"/>
+                        </a:solidFill>
+                      </wps:spPr>
+                      <wps:style>
+                        <a:lnRef idx="2">
+                          <a:schemeClr val="accent1">
+                            <a:shade val="50000"/>
+                          </a:schemeClr>
+                        </a:lnRef>
+                        <a:fillRef idx="1">
+                          <a:schemeClr val="accent1"/>
+                        </a:fillRef>
+                        <a:effectRef idx="0">
+                          <a:schemeClr val="accent1"/>
+                        </a:effectRef>
+                        <a:fontRef idx="minor">
+                          <a:schemeClr val="lt1"/>
+                        </a:fontRef>
+                      </wps:style>
+                      <wps:bodyPr rot="0" spcFirstLastPara="0" vertOverflow="overflow" horzOverflow="overflow" vert="horz" wrap="square" lIns="91440" tIns="45720" rIns="91440" bIns="45720" numCol="1" spcCol="0" rtlCol="0" fromWordArt="0" anchor="ctr" anchorCtr="0" forceAA="0" compatLnSpc="1">
+                        <a:prstTxWarp prst="textNoShape">
+                          <a:avLst/>
+                        </a:prstTxWarp>
+                        <a:noAutofit/>
+                      </wps:bodyPr>
+                    </wps:wsp>
+                  </a:graphicData>
+                </a:graphic>
+                <wp14:sizeRelH relativeFrom="margin">
+                  <wp14:pctWidth>0</wp14:pctWidth>
+                </wp14:sizeRelH>
+                <wp14:sizeRelV relativeFrom="margin">
+                  <wp14:pctHeight>0</wp14:pctHeight>
+                </wp14:sizeRelV>
+              </wp:anchor>
+            </w:drawing>
+          </mc:Choice>
+          <mc:Fallback>
+            <w:pict>
+              <v:oval w14:anchorId="01E5FB7C" id="Ellipsi 21" o:spid="_x0000_s1026" style="position:absolute;margin-left:217.7pt;margin-top:8pt;width:8.5pt;height:9.15pt;flip:x;z-index:251684864;visibility:visible;mso-wrap-style:square;mso-width-percent:0;mso-height-percent:0;mso-wrap-distance-left:9pt;mso-wrap-distance-top:0;mso-wrap-distance-right:9pt;mso-wrap-distance-bottom:0;mso-position-horizontal:absolute;mso-position-horizontal-relative:text;mso-position-vertical:absolute;mso-position-vertical-relative:text;mso-width-percent:0;mso-height-percent:0;mso-width-relative:margin;mso-height-relative:margin;v-text-anchor:middle" o:gfxdata="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" fillcolor="white [3212]" strokecolor="#1f3763 [1604]" strokeweight="1pt">
+                <v:stroke joinstyle="miter"/>
+                <w10:wrap type="through"/>
+              </v:oval>
+            </w:pict>
+          </mc:Fallback>
+        </mc:AlternateContent>
+      </w:r>
+    </w:p>
+    <w:p>
+      <w:pPr>
+        <w:shd w:val="clear" w:color="auto" w:fill="FFFFFF"/>
+        <w:spacing w:before="100" w:beforeAutospacing="1" w:after="100" w:afterAutospacing="1"/>
         <w:rPr>
           <w:rFonts w:asciiTheme="majorHAnsi" w:hAnsiTheme="majorHAnsi" w:cs="Arial"/>
           <w:color w:val="000000"/>
           <w:lang w:val="en-US" w:eastAsia="fi-FI"/>
         </w:rPr>
-        <w:t>fifteen</w:t>
-      </w:r>
-      <w:r>
+      </w:pPr>
+    </w:p>
+    <w:p>
+      <w:pPr>
+        <w:shd w:val="clear" w:color="auto" w:fill="FFFFFF"/>
+        <w:spacing w:before="100" w:beforeAutospacing="1" w:after="100" w:afterAutospacing="1"/>
         <w:rPr>
           <w:rFonts w:asciiTheme="majorHAnsi" w:hAnsiTheme="majorHAnsi" w:cs="Arial"/>
           <w:color w:val="000000"/>
           <w:lang w:val="en-US" w:eastAsia="fi-FI"/>
         </w:rPr>
-        <w:t xml:space="preserve"> figures </w:t>
-      </w:r>
+      </w:pPr>
       <w:r>
         <w:rPr>
           <w:rFonts w:asciiTheme="majorHAnsi" w:hAnsiTheme="majorHAnsi" w:cs="Arial"/>
           <w:color w:val="000000"/>
           <w:lang w:val="en-US" w:eastAsia="fi-FI"/>
         </w:rPr>
-        <w:t>are grouped to</w:t>
+        <w:t>Continuity</w:t>
       </w:r>
       <w:r>
         <w:rPr>
@@ -1832,26 +4140,7 @@
           <w:color w:val="000000"/>
           <w:lang w:val="en-US" w:eastAsia="fi-FI"/>
         </w:rPr>
-        <w:t xml:space="preserve"> form a</w:t>
-      </w:r>
-      <w:r>
-        <w:rPr>
-          <w:rFonts w:asciiTheme="majorHAnsi" w:hAnsiTheme="majorHAnsi" w:cs="Arial"/>
-          <w:i/>
-          <w:iCs/>
-          <w:color w:val="000000"/>
-          <w:lang w:val="en-US" w:eastAsia="fi-FI"/>
-        </w:rPr>
-        <w:t> </w:t>
-      </w:r>
-      <w:r>
-        <w:rPr>
-          <w:rFonts w:asciiTheme="majorHAnsi" w:hAnsiTheme="majorHAnsi" w:cs="Arial"/>
-          <w:iCs/>
-          <w:color w:val="000000"/>
-          <w:lang w:val="en-US" w:eastAsia="fi-FI"/>
-        </w:rPr>
-        <w:t>tree</w:t>
+        <w:t>:</w:t>
       </w:r>
       <w:r>
         <w:rPr>
@@ -1859,7 +4148,23 @@
           <w:color w:val="000000"/>
           <w:lang w:val="en-US" w:eastAsia="fi-FI"/>
         </w:rPr>
-        <w:t>.</w:t>
+        <w:t xml:space="preserve"> Two white shapes form a </w:t>
+      </w:r>
+      <w:r>
+        <w:rPr>
+          <w:rFonts w:asciiTheme="majorHAnsi" w:hAnsiTheme="majorHAnsi" w:cs="Arial"/>
+          <w:color w:val="000000"/>
+          <w:lang w:val="en-US" w:eastAsia="fi-FI"/>
+        </w:rPr>
+        <w:t>rectangle</w:t>
+      </w:r>
+      <w:r>
+        <w:rPr>
+          <w:rFonts w:asciiTheme="majorHAnsi" w:hAnsiTheme="majorHAnsi" w:cs="Arial"/>
+          <w:color w:val="000000"/>
+          <w:lang w:val="en-US" w:eastAsia="fi-FI"/>
+        </w:rPr>
+        <w:t xml:space="preserve"> </w:t>
       </w:r>
     </w:p>
     <w:p>
@@ -1878,7 +4183,7 @@
           <w:color w:val="000000"/>
           <w:lang w:val="en-US" w:eastAsia="fi-FI"/>
         </w:rPr>
-        <w:t xml:space="preserve"> </w:t>
+        <w:t>Symme</w:t>
       </w:r>
       <w:r>
         <w:rPr>
@@ -1886,7 +4191,7 @@
           <w:color w:val="000000"/>
           <w:lang w:val="en-US" w:eastAsia="fi-FI"/>
         </w:rPr>
-        <w:t xml:space="preserve">Similarity: </w:t>
+        <w:t>try: The dots in line seem to create a U-shape form</w:t>
       </w:r>
     </w:p>
     <w:p>
@@ -1899,16 +4204,14 @@
           <w:lang w:val="en-US" w:eastAsia="fi-FI"/>
         </w:rPr>
       </w:pPr>
-      <w:proofErr w:type="spellStart"/>
       <w:r>
         <w:rPr>
           <w:rFonts w:asciiTheme="majorHAnsi" w:hAnsiTheme="majorHAnsi" w:cs="Arial"/>
           <w:color w:val="000000"/>
           <w:lang w:val="en-US" w:eastAsia="fi-FI"/>
         </w:rPr>
-        <w:t>Asdas</w:t>
-      </w:r>
-      <w:proofErr w:type="spellEnd"/>
+        <w:t>Closure: dots seem to create a rectangle event the rectangle is overlapping it</w:t>
+      </w:r>
     </w:p>
     <w:p>
       <w:pPr>
@@ -1920,16 +4223,30 @@
           <w:lang w:val="en-US" w:eastAsia="fi-FI"/>
         </w:rPr>
       </w:pPr>
-      <w:proofErr w:type="spellStart"/>
       <w:r>
         <w:rPr>
           <w:rFonts w:asciiTheme="majorHAnsi" w:hAnsiTheme="majorHAnsi" w:cs="Arial"/>
           <w:color w:val="000000"/>
           <w:lang w:val="en-US" w:eastAsia="fi-FI"/>
         </w:rPr>
-        <w:t>Asdas</w:t>
-      </w:r>
-      <w:proofErr w:type="spellEnd"/>
+        <w:t>Figure and Ground</w:t>
+      </w:r>
+      <w:r>
+        <w:rPr>
+          <w:rFonts w:asciiTheme="majorHAnsi" w:hAnsiTheme="majorHAnsi" w:cs="Arial"/>
+          <w:color w:val="000000"/>
+          <w:lang w:val="en-US" w:eastAsia="fi-FI"/>
+        </w:rPr>
+        <w:t xml:space="preserve">: </w:t>
+      </w:r>
+      <w:r>
+        <w:rPr>
+          <w:rFonts w:asciiTheme="majorHAnsi" w:hAnsiTheme="majorHAnsi" w:cs="Arial"/>
+          <w:color w:val="000000"/>
+          <w:lang w:val="en-US" w:eastAsia="fi-FI"/>
+        </w:rPr>
+        <w:t>There’s no figure since the blue area is in the foreground</w:t>
+      </w:r>
     </w:p>
     <w:p>
       <w:pPr>
@@ -1941,27 +4258,30 @@
           <w:lang w:val="en-US" w:eastAsia="fi-FI"/>
         </w:rPr>
       </w:pPr>
-      <w:proofErr w:type="spellStart"/>
       <w:r>
         <w:rPr>
           <w:rFonts w:asciiTheme="majorHAnsi" w:hAnsiTheme="majorHAnsi" w:cs="Arial"/>
           <w:color w:val="000000"/>
           <w:lang w:val="en-US" w:eastAsia="fi-FI"/>
         </w:rPr>
-        <w:t>Asdas</w:t>
-      </w:r>
-      <w:proofErr w:type="spellEnd"/>
-    </w:p>
-    <w:p>
-      <w:pPr>
-        <w:shd w:val="clear" w:color="auto" w:fill="FFFFFF"/>
-        <w:spacing w:before="100" w:beforeAutospacing="1" w:after="100" w:afterAutospacing="1"/>
+        <w:t xml:space="preserve">When applying each law separately they </w:t>
+      </w:r>
+      <w:r>
         <w:rPr>
           <w:rFonts w:asciiTheme="majorHAnsi" w:hAnsiTheme="majorHAnsi" w:cs="Arial"/>
           <w:color w:val="000000"/>
           <w:lang w:val="en-US" w:eastAsia="fi-FI"/>
         </w:rPr>
-      </w:pPr>
+        <w:t>contradict</w:t>
+      </w:r>
+      <w:r>
+        <w:rPr>
+          <w:rFonts w:asciiTheme="majorHAnsi" w:hAnsiTheme="majorHAnsi" w:cs="Arial"/>
+          <w:color w:val="000000"/>
+          <w:lang w:val="en-US" w:eastAsia="fi-FI"/>
+        </w:rPr>
+        <w:t xml:space="preserve"> each other as explained above.</w:t>
+      </w:r>
     </w:p>
     <w:p>
       <w:pPr>
@@ -2185,28 +4505,40 @@
           <w:color w:val="000000" w:themeColor="text1"/>
           <w:lang w:val="en-US"/>
         </w:rPr>
-        <w:t xml:space="preserve">. All dimensions are separable and if we can distinguish at most 4 different values, then 4*4*4 =64 combination can be represented with this design. There </w:t>
-      </w:r>
-      <w:proofErr w:type="gramStart"/>
+        <w:t>. All dimensions are separable and if we can distinguish at most 4 different values, then 4*4*4 =64 combination can be represented with this design. There are no</w:t>
+      </w:r>
       <w:r>
         <w:rPr>
           <w:rFonts w:asciiTheme="majorHAnsi" w:hAnsiTheme="majorHAnsi"/>
           <w:color w:val="000000" w:themeColor="text1"/>
           <w:lang w:val="en-US"/>
         </w:rPr>
-        <w:t>are</w:t>
-      </w:r>
-      <w:proofErr w:type="gramEnd"/>
+        <w:t>t</w:t>
+      </w:r>
       <w:r>
         <w:rPr>
           <w:rFonts w:asciiTheme="majorHAnsi" w:hAnsiTheme="majorHAnsi"/>
           <w:color w:val="000000" w:themeColor="text1"/>
           <w:lang w:val="en-US"/>
         </w:rPr>
-        <w:t xml:space="preserve"> no integral dimension in the glyph since color, orientation and radius are perceived independent of each other and are thus separable dimensions.</w:t>
-      </w:r>
-      <w:bookmarkStart w:id="0" w:name="_GoBack"/>
-      <w:bookmarkEnd w:id="0"/>
+        <w:t xml:space="preserve"> integral dimension</w:t>
+      </w:r>
+      <w:r>
+        <w:rPr>
+          <w:rFonts w:asciiTheme="majorHAnsi" w:hAnsiTheme="majorHAnsi"/>
+          <w:color w:val="000000" w:themeColor="text1"/>
+          <w:lang w:val="en-US"/>
+        </w:rPr>
+        <w:t>s</w:t>
+      </w:r>
+      <w:r>
+        <w:rPr>
+          <w:rFonts w:asciiTheme="majorHAnsi" w:hAnsiTheme="majorHAnsi"/>
+          <w:color w:val="000000" w:themeColor="text1"/>
+          <w:lang w:val="en-US"/>
+        </w:rPr>
+        <w:t xml:space="preserve"> in the glyph since color, orientation and radius are perceived independent of each other and are thus separable dimensions.</w:t>
+      </w:r>
     </w:p>
     <w:p>
       <w:pPr>
@@ -2841,6 +5173,7 @@
   <w:style w:type="paragraph" w:default="1" w:styleId="Normaali">
     <w:name w:val="Normal"/>
     <w:qFormat/>
+    <w:rsid w:val="00D263B7"/>
   </w:style>
   <w:style w:type="paragraph" w:styleId="Otsikko1">
     <w:name w:val="heading 1"/>
@@ -3026,6 +5359,16 @@
     <w:rPr>
       <w:rFonts w:ascii="Times New Roman" w:hAnsi="Times New Roman" w:cs="Times New Roman"/>
       <w:lang w:eastAsia="fi-FI"/>
+    </w:rPr>
+  </w:style>
+  <w:style w:type="character" w:styleId="Paikkamerkkiteksti">
+    <w:name w:val="Placeholder Text"/>
+    <w:basedOn w:val="Kappaleenoletusfontti"/>
+    <w:uiPriority w:val="99"/>
+    <w:semiHidden/>
+    <w:rsid w:val="00B52C89"/>
+    <w:rPr>
+      <w:color w:val="808080"/>
     </w:rPr>
   </w:style>
 </w:styles>

--- a/Assignment2/Assignment2.docx
+++ b/Assignment2/Assignment2.docx
@@ -825,16 +825,16 @@
         <mc:AlternateContent>
           <mc:Choice Requires="wps">
             <w:drawing>
-              <wp:anchor distT="0" distB="0" distL="114300" distR="114300" simplePos="0" relativeHeight="251663360" behindDoc="0" locked="0" layoutInCell="1" allowOverlap="1" wp14:anchorId="4A945FAB" wp14:editId="3926F744">
+              <wp:anchor distT="0" distB="0" distL="114300" distR="114300" simplePos="0" relativeHeight="251663360" behindDoc="0" locked="0" layoutInCell="1" allowOverlap="1" wp14:anchorId="4A945FAB" wp14:editId="6EA40B1D">
                 <wp:simplePos x="0" y="0"/>
                 <wp:positionH relativeFrom="column">
-                  <wp:posOffset>3331845</wp:posOffset>
+                  <wp:posOffset>3335655</wp:posOffset>
                 </wp:positionH>
                 <wp:positionV relativeFrom="paragraph">
-                  <wp:posOffset>1724660</wp:posOffset>
+                  <wp:posOffset>1722120</wp:posOffset>
                 </wp:positionV>
-                <wp:extent cx="1485900" cy="571500"/>
-                <wp:effectExtent l="0" t="0" r="0" b="12700"/>
+                <wp:extent cx="1485900" cy="775335"/>
+                <wp:effectExtent l="0" t="0" r="0" b="12065"/>
                 <wp:wrapSquare wrapText="bothSides"/>
                 <wp:docPr id="7" name="Tekstiruutu 7"/>
                 <wp:cNvGraphicFramePr/>
@@ -845,7 +845,7 @@
                       <wps:spPr>
                         <a:xfrm>
                           <a:off x="0" y="0"/>
-                          <a:ext cx="1485900" cy="571500"/>
+                          <a:ext cx="1485900" cy="775335"/>
                         </a:xfrm>
                         <a:prstGeom prst="rect">
                           <a:avLst/>
@@ -882,7 +882,13 @@
                               <w:rPr>
                                 <w:lang w:val="en-US"/>
                               </w:rPr>
-                              <w:t>The purple line is the straight boundary conn</w:t>
+                              <w:t>The purple li</w:t>
+                            </w:r>
+                            <w:r>
+                              <w:rPr>
+                                <w:lang w:val="en-US"/>
+                              </w:rPr>
+                              <w:t>ne is the straight boundary</w:t>
                             </w:r>
                           </w:p>
                         </w:txbxContent>
@@ -896,6 +902,9 @@
                     </wps:wsp>
                   </a:graphicData>
                 </a:graphic>
+                <wp14:sizeRelV relativeFrom="margin">
+                  <wp14:pctHeight>0</wp14:pctHeight>
+                </wp14:sizeRelV>
               </wp:anchor>
             </w:drawing>
           </mc:Choice>
@@ -905,7 +914,7 @@
                 <v:stroke joinstyle="miter"/>
                 <v:path gradientshapeok="t" o:connecttype="rect"/>
               </v:shapetype>
-              <v:shape id="Tekstiruutu 7" o:spid="_x0000_s1026" type="#_x0000_t202" style="position:absolute;left:0;text-align:left;margin-left:262.35pt;margin-top:135.8pt;width:117pt;height:45pt;z-index:251663360;visibility:visible;mso-wrap-style:square;mso-wrap-distance-left:9pt;mso-wrap-distance-top:0;mso-wrap-distance-right:9pt;mso-wrap-distance-bottom:0;mso-position-horizontal:absolute;mso-position-horizontal-relative:text;mso-position-vertical:absolute;mso-position-vertical-relative:text;v-text-anchor:top" o:gfxdata="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" filled="f" stroked="f">
+              <v:shape id="Tekstiruutu 7" o:spid="_x0000_s1026" type="#_x0000_t202" style="position:absolute;left:0;text-align:left;margin-left:262.65pt;margin-top:135.6pt;width:117pt;height:61.05pt;z-index:251663360;visibility:visible;mso-wrap-style:square;mso-height-percent:0;mso-wrap-distance-left:9pt;mso-wrap-distance-top:0;mso-wrap-distance-right:9pt;mso-wrap-distance-bottom:0;mso-position-horizontal:absolute;mso-position-horizontal-relative:text;mso-position-vertical:absolute;mso-position-vertical-relative:text;mso-height-percent:0;mso-height-relative:margin;v-text-anchor:top" o:gfxdata="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" filled="f" stroked="f">
                 <v:textbox>
                   <w:txbxContent>
                     <w:p>
@@ -918,7 +927,13 @@
                         <w:rPr>
                           <w:lang w:val="en-US"/>
                         </w:rPr>
-                        <w:t>The purple line is the straight boundary conn</w:t>
+                        <w:t>The purple li</w:t>
+                      </w:r>
+                      <w:r>
+                        <w:rPr>
+                          <w:lang w:val="en-US"/>
+                        </w:rPr>
+                        <w:t>ne is the straight boundary</w:t>
                       </w:r>
                     </w:p>
                   </w:txbxContent>
@@ -1243,6 +1258,8 @@
           </wp:inline>
         </w:drawing>
       </w:r>
+      <w:bookmarkStart w:id="0" w:name="_GoBack"/>
+      <w:bookmarkEnd w:id="0"/>
     </w:p>
     <w:p>
       <w:pPr>
@@ -1309,58 +1326,9 @@
         <w:rPr>
           <w:lang w:val="en-US"/>
         </w:rPr>
+        <w:lastRenderedPageBreak/>
         <w:t>Exercise 2/5</w:t>
       </w:r>
-    </w:p>
-    <w:p>
-      <w:pPr>
-        <w:rPr>
-          <w:rFonts w:ascii="Times New Roman" w:eastAsia="Times New Roman" w:hAnsi="Times New Roman" w:cs="Times New Roman"/>
-          <w:lang w:val="en-US" w:eastAsia="fi-FI"/>
-        </w:rPr>
-      </w:pPr>
-      <w:r>
-        <w:rPr>
-          <w:rFonts w:ascii="Arial" w:eastAsia="Times New Roman" w:hAnsi="Arial" w:cs="Arial"/>
-          <w:color w:val="333333"/>
-          <w:sz w:val="21"/>
-          <w:szCs w:val="21"/>
-          <w:shd w:val="clear" w:color="auto" w:fill="FFFFFF"/>
-          <w:lang w:val="en-US" w:eastAsia="fi-FI"/>
-        </w:rPr>
-        <w:t xml:space="preserve">(2) In Q2, the color sequence needs to be perceptually uniform (use </w:t>
-      </w:r>
-      <w:proofErr w:type="spellStart"/>
-      <w:r>
-        <w:rPr>
-          <w:rFonts w:ascii="Arial" w:eastAsia="Times New Roman" w:hAnsi="Arial" w:cs="Arial"/>
-          <w:color w:val="333333"/>
-          <w:sz w:val="21"/>
-          <w:szCs w:val="21"/>
-          <w:shd w:val="clear" w:color="auto" w:fill="FFFFFF"/>
-          <w:lang w:val="en-US" w:eastAsia="fi-FI"/>
-        </w:rPr>
-        <w:t>Eq</w:t>
-      </w:r>
-      <w:proofErr w:type="spellEnd"/>
-      <w:r>
-        <w:rPr>
-          <w:rFonts w:ascii="Arial" w:eastAsia="Times New Roman" w:hAnsi="Arial" w:cs="Arial"/>
-          <w:color w:val="333333"/>
-          <w:sz w:val="21"/>
-          <w:szCs w:val="21"/>
-          <w:shd w:val="clear" w:color="auto" w:fill="FFFFFF"/>
-          <w:lang w:val="en-US" w:eastAsia="fi-FI"/>
-        </w:rPr>
-        <w:t xml:space="preserve"> 4.10 to justify the uniformness), and the 4 colors needs to have a clear order. </w:t>
-      </w:r>
-    </w:p>
-    <w:p>
-      <w:pPr>
-        <w:rPr>
-          <w:lang w:val="en-US"/>
-        </w:rPr>
-      </w:pPr>
     </w:p>
     <w:p>
       <w:pPr>
@@ -1652,16 +1620,7 @@
           <w:shd w:val="clear" w:color="auto" w:fill="FFFFFF"/>
           <w:lang w:val="en-US" w:eastAsia="fi-FI"/>
         </w:rPr>
-        <w:t>E</w:t>
-      </w:r>
-      <w:r>
-        <w:rPr>
-          <w:rFonts w:asciiTheme="majorHAnsi" w:eastAsia="Times New Roman" w:hAnsiTheme="majorHAnsi" w:cs="Times New Roman"/>
-          <w:color w:val="000000" w:themeColor="text1"/>
-          <w:shd w:val="clear" w:color="auto" w:fill="FFFFFF"/>
-          <w:lang w:val="en-US" w:eastAsia="fi-FI"/>
-        </w:rPr>
-        <w:t xml:space="preserve"> is constant </w:t>
+        <w:t xml:space="preserve">E is constant </w:t>
       </w:r>
       <w:r>
         <w:rPr>
@@ -1690,8 +1649,6 @@
         </w:rPr>
         <w:t>respective</w:t>
       </w:r>
-      <w:bookmarkStart w:id="0" w:name="_GoBack"/>
-      <w:bookmarkEnd w:id="0"/>
       <w:r>
         <w:rPr>
           <w:rFonts w:asciiTheme="majorHAnsi" w:eastAsia="Times New Roman" w:hAnsiTheme="majorHAnsi" w:cs="Times New Roman"/>
